--- a/DDL/DDL 1-1/启发式评估-小柒.docx
+++ b/DDL/DDL 1-1/启发式评估-小柒.docx
@@ -1,6 +1,6 @@
 
 <file path=word/document.xml><?xml version="1.0" encoding="utf-8"?>
-<w:document xmlns:wpc="http://schemas.microsoft.com/office/word/2010/wordprocessingCanvas" xmlns:mo="http://schemas.microsoft.com/office/mac/office/2008/main" xmlns:mc="http://schemas.openxmlformats.org/markup-compatibility/2006" xmlns:mv="urn:schemas-microsoft-com:mac:vml" xmlns:o="urn:schemas-microsoft-com:office:office" xmlns:r="http://schemas.openxmlformats.org/officeDocument/2006/relationships" xmlns:m="http://schemas.openxmlformats.org/officeDocument/2006/math" xmlns:v="urn:schemas-microsoft-com:vml" xmlns:wp14="http://schemas.microsoft.com/office/word/2010/wordprocessingDrawing" xmlns:wp="http://schemas.openxmlformats.org/drawingml/2006/wordprocessingDrawing" xmlns:w10="urn:schemas-microsoft-com:office:word" xmlns:w="http://schemas.openxmlformats.org/wordprocessingml/2006/main" xmlns:w14="http://schemas.microsoft.com/office/word/2010/wordml" xmlns:w15="http://schemas.microsoft.com/office/word/2012/wordml" xmlns:wpg="http://schemas.microsoft.com/office/word/2010/wordprocessingGroup" xmlns:wpi="http://schemas.microsoft.com/office/word/2010/wordprocessingInk" xmlns:wne="http://schemas.microsoft.com/office/word/2006/wordml" xmlns:wps="http://schemas.microsoft.com/office/word/2010/wordprocessingShape" mc:Ignorable="w14 w15 wp14">
+<w:document xmlns:wpc="http://schemas.microsoft.com/office/word/2010/wordprocessingCanvas" xmlns:mc="http://schemas.openxmlformats.org/markup-compatibility/2006" xmlns:o="urn:schemas-microsoft-com:office:office" xmlns:r="http://schemas.openxmlformats.org/officeDocument/2006/relationships" xmlns:m="http://schemas.openxmlformats.org/officeDocument/2006/math" xmlns:v="urn:schemas-microsoft-com:vml" xmlns:wp14="http://schemas.microsoft.com/office/word/2010/wordprocessingDrawing" xmlns:wp="http://schemas.openxmlformats.org/drawingml/2006/wordprocessingDrawing" xmlns:w10="urn:schemas-microsoft-com:office:word" xmlns:w="http://schemas.openxmlformats.org/wordprocessingml/2006/main" xmlns:w14="http://schemas.microsoft.com/office/word/2010/wordml" xmlns:w15="http://schemas.microsoft.com/office/word/2012/wordml" xmlns:wpg="http://schemas.microsoft.com/office/word/2010/wordprocessingGroup" xmlns:wpi="http://schemas.microsoft.com/office/word/2010/wordprocessingInk" xmlns:wne="http://schemas.microsoft.com/office/word/2006/wordml" xmlns:wps="http://schemas.microsoft.com/office/word/2010/wordprocessingShape" mc:Ignorable="w14 w15 wp14">
   <w:body>
     <w:tbl>
       <w:tblPr>
@@ -377,11 +377,6 @@
             <w:shd w:val="clear" w:color="auto" w:fill="FFFFFF" w:themeFill="background1"/>
           </w:tcPr>
           <w:p>
-            <w:pPr>
-              <w:rPr>
-                <w:rFonts w:hint="eastAsia"/>
-              </w:rPr>
-            </w:pPr>
             <w:r>
               <w:t>刷新按钮处于最上方，</w:t>
             </w:r>
@@ -478,11 +473,6 @@
             <w:shd w:val="clear" w:color="auto" w:fill="FFFFFF" w:themeFill="background1"/>
           </w:tcPr>
           <w:p>
-            <w:pPr>
-              <w:rPr>
-                <w:rFonts w:hint="eastAsia"/>
-              </w:rPr>
-            </w:pPr>
             <w:r>
               <w:t>将刷新按钮移至订单选择部分，添加</w:t>
             </w:r>
@@ -535,11 +525,6 @@
             <w:shd w:val="clear" w:color="auto" w:fill="FFFFFF" w:themeFill="background1"/>
           </w:tcPr>
           <w:p>
-            <w:pPr>
-              <w:rPr>
-                <w:rFonts w:hint="eastAsia"/>
-              </w:rPr>
-            </w:pPr>
             <w:r>
               <w:t>搜索按钮</w:t>
             </w:r>
@@ -636,11 +621,6 @@
             <w:shd w:val="clear" w:color="auto" w:fill="FFFFFF" w:themeFill="background1"/>
           </w:tcPr>
           <w:p>
-            <w:pPr>
-              <w:rPr>
-                <w:rFonts w:hint="eastAsia"/>
-              </w:rPr>
-            </w:pPr>
             <w:r>
               <w:rPr>
                 <w:rFonts w:hint="eastAsia"/>
@@ -684,11 +664,6 @@
             <w:shd w:val="clear" w:color="auto" w:fill="FFFFFF" w:themeFill="background1"/>
           </w:tcPr>
           <w:p>
-            <w:pPr>
-              <w:rPr>
-                <w:rFonts w:hint="eastAsia"/>
-              </w:rPr>
-            </w:pPr>
             <w:r>
               <w:t>快递单据无法根据目的地进行分类，</w:t>
             </w:r>
@@ -698,9 +673,15 @@
               </w:rPr>
               <w:t>只能</w:t>
             </w:r>
-            <w:r>
-              <w:t>全选或者一个个</w:t>
-            </w:r>
+            <w:proofErr w:type="gramStart"/>
+            <w:r>
+              <w:t>全选或者</w:t>
+            </w:r>
+            <w:proofErr w:type="gramEnd"/>
+            <w:r>
+              <w:t>一个个</w:t>
+            </w:r>
+            <w:proofErr w:type="gramStart"/>
             <w:r>
               <w:rPr>
                 <w:rFonts w:hint="eastAsia"/>
@@ -710,6 +691,7 @@
             <w:r>
               <w:t>勾选</w:t>
             </w:r>
+            <w:proofErr w:type="gramEnd"/>
           </w:p>
         </w:tc>
         <w:tc>
@@ -767,11 +749,6 @@
             <w:shd w:val="clear" w:color="auto" w:fill="FFFFFF" w:themeFill="background1"/>
           </w:tcPr>
           <w:p>
-            <w:pPr>
-              <w:rPr>
-                <w:rFonts w:hint="eastAsia"/>
-              </w:rPr>
-            </w:pPr>
             <w:r>
               <w:rPr>
                 <w:rFonts w:hint="eastAsia"/>
@@ -824,11 +801,6 @@
             <w:shd w:val="clear" w:color="auto" w:fill="FFFFFF" w:themeFill="background1"/>
           </w:tcPr>
           <w:p>
-            <w:pPr>
-              <w:rPr>
-                <w:rFonts w:hint="eastAsia"/>
-              </w:rPr>
-            </w:pPr>
             <w:r>
               <w:t>仓库管理人员进行快递出库时，货运方式可</w:t>
             </w:r>
@@ -925,11 +897,6 @@
             <w:shd w:val="clear" w:color="auto" w:fill="FFFFFF" w:themeFill="background1"/>
           </w:tcPr>
           <w:p>
-            <w:pPr>
-              <w:rPr>
-                <w:rFonts w:hint="eastAsia"/>
-              </w:rPr>
-            </w:pPr>
             <w:r>
               <w:t>货运方式根据快递所在分区设为默认值，</w:t>
             </w:r>
@@ -964,11 +931,6 @@
             <w:shd w:val="clear" w:color="auto" w:fill="FFFFFF" w:themeFill="background1"/>
           </w:tcPr>
           <w:p>
-            <w:pPr>
-              <w:rPr>
-                <w:rFonts w:hint="eastAsia"/>
-              </w:rPr>
-            </w:pPr>
             <w:r>
               <w:t>操作流程不明确，设计对用户不友好</w:t>
             </w:r>
@@ -1035,11 +997,6 @@
             <w:shd w:val="clear" w:color="auto" w:fill="FFFFFF" w:themeFill="background1"/>
           </w:tcPr>
           <w:p>
-            <w:pPr>
-              <w:rPr>
-                <w:rFonts w:hint="eastAsia"/>
-              </w:rPr>
-            </w:pPr>
             <w:r>
               <w:t>提供操作说明文档，</w:t>
             </w:r>
@@ -1125,11 +1082,6 @@
             <w:shd w:val="clear" w:color="auto" w:fill="FFFFFF" w:themeFill="background1"/>
           </w:tcPr>
           <w:p>
-            <w:pPr>
-              <w:rPr>
-                <w:rFonts w:hint="eastAsia"/>
-              </w:rPr>
-            </w:pPr>
             <w:r>
               <w:t>选择过快递员和订单后，</w:t>
             </w:r>
@@ -1199,11 +1151,6 @@
             <w:shd w:val="clear" w:color="auto" w:fill="FFFFFF" w:themeFill="background1"/>
           </w:tcPr>
           <w:p>
-            <w:pPr>
-              <w:rPr>
-                <w:rFonts w:hint="eastAsia"/>
-              </w:rPr>
-            </w:pPr>
             <w:r>
               <w:t>提供操作说明文档，</w:t>
             </w:r>
@@ -1372,11 +1319,6 @@
             <w:shd w:val="clear" w:color="auto" w:fill="FFFFFF" w:themeFill="background1"/>
           </w:tcPr>
           <w:p>
-            <w:pPr>
-              <w:rPr>
-                <w:rFonts w:hint="eastAsia"/>
-              </w:rPr>
-            </w:pPr>
             <w:r>
               <w:t>9</w:t>
             </w:r>
@@ -1386,6 +1328,8 @@
             <w:r>
               <w:t>审美感和最小化设计</w:t>
             </w:r>
+            <w:bookmarkStart w:id="0" w:name="_GoBack"/>
+            <w:bookmarkEnd w:id="0"/>
           </w:p>
         </w:tc>
       </w:tr>
@@ -1684,7 +1628,7 @@
               <w:t>但是</w:t>
             </w:r>
             <w:r>
-              <w:t>刷新对像</w:t>
+              <w:t>刷新对象</w:t>
             </w:r>
             <w:r>
               <w:rPr>
@@ -1696,6 +1640,27 @@
               <w:t>下面的订单部分</w:t>
             </w:r>
             <w:r>
+              <w:rPr>
+                <w:rFonts w:hint="eastAsia"/>
+                <w:color w:val="FF0000"/>
+              </w:rPr>
+              <w:t>(</w:t>
+            </w:r>
+            <w:r>
+              <w:rPr>
+                <w:rFonts w:hint="eastAsia"/>
+                <w:color w:val="FF0000"/>
+              </w:rPr>
+              <w:t>感觉是</w:t>
+            </w:r>
+            <w:r>
+              <w:rPr>
+                <w:rFonts w:hint="eastAsia"/>
+                <w:color w:val="FF0000"/>
+              </w:rPr>
+              <w:t>7)</w:t>
+            </w:r>
+            <w:r>
               <w:t>。</w:t>
             </w:r>
             <w:r>
@@ -1705,10 +1670,7 @@
               <w:t>点击</w:t>
             </w:r>
             <w:r>
-              <w:t>刷新后系统无反馈</w:t>
-            </w:r>
-            <w:r>
-              <w:t>。</w:t>
+              <w:t>刷新后系统无反馈。</w:t>
             </w:r>
           </w:p>
         </w:tc>
@@ -1751,11 +1713,6 @@
             <w:shd w:val="clear" w:color="auto" w:fill="FFFFFF" w:themeFill="background1"/>
           </w:tcPr>
           <w:p>
-            <w:pPr>
-              <w:rPr>
-                <w:rFonts w:hint="eastAsia"/>
-              </w:rPr>
-            </w:pPr>
             <w:r>
               <w:t>8.</w:t>
             </w:r>
@@ -2058,6 +2015,27 @@
               <w:t>不可点</w:t>
             </w:r>
             <w:r>
+              <w:rPr>
+                <w:rFonts w:hint="eastAsia"/>
+                <w:color w:val="FF0000"/>
+              </w:rPr>
+              <w:t>(</w:t>
+            </w:r>
+            <w:r>
+              <w:rPr>
+                <w:rFonts w:hint="eastAsia"/>
+                <w:color w:val="FF0000"/>
+              </w:rPr>
+              <w:t>我们认为它可以点，只是看起来不是按钮而已</w:t>
+            </w:r>
+            <w:r>
+              <w:rPr>
+                <w:rFonts w:hint="eastAsia"/>
+                <w:color w:val="FF0000"/>
+              </w:rPr>
+              <w:t>)</w:t>
+            </w:r>
+            <w:r>
               <w:t>，</w:t>
             </w:r>
             <w:r>
@@ -2128,11 +2106,6 @@
             <w:shd w:val="clear" w:color="auto" w:fill="FFFFFF" w:themeFill="background1"/>
           </w:tcPr>
           <w:p>
-            <w:pPr>
-              <w:rPr>
-                <w:rFonts w:hint="eastAsia"/>
-              </w:rPr>
-            </w:pPr>
             <w:r>
               <w:t>10.</w:t>
             </w:r>
@@ -2365,13 +2338,7 @@
       </w:tr>
     </w:tbl>
     <w:p/>
-    <w:p>
-      <w:pPr>
-        <w:rPr>
-          <w:rFonts w:hint="eastAsia"/>
-        </w:rPr>
-      </w:pPr>
-    </w:p>
+    <w:p/>
     <w:tbl>
       <w:tblPr>
         <w:tblStyle w:val="a3"/>
@@ -2440,9 +2407,15 @@
               </w:rPr>
               <w:t>只能</w:t>
             </w:r>
-            <w:r>
-              <w:t>全选或者一个个</w:t>
-            </w:r>
+            <w:proofErr w:type="gramStart"/>
+            <w:r>
+              <w:t>全选或者</w:t>
+            </w:r>
+            <w:proofErr w:type="gramEnd"/>
+            <w:r>
+              <w:t>一个个</w:t>
+            </w:r>
+            <w:proofErr w:type="gramStart"/>
             <w:r>
               <w:rPr>
                 <w:rFonts w:hint="eastAsia"/>
@@ -2452,6 +2425,7 @@
             <w:r>
               <w:t>勾选</w:t>
             </w:r>
+            <w:proofErr w:type="gramEnd"/>
           </w:p>
         </w:tc>
       </w:tr>
@@ -2493,11 +2467,6 @@
             <w:shd w:val="clear" w:color="auto" w:fill="FFFFFF" w:themeFill="background1"/>
           </w:tcPr>
           <w:p>
-            <w:pPr>
-              <w:rPr>
-                <w:rFonts w:hint="eastAsia"/>
-              </w:rPr>
-            </w:pPr>
             <w:r>
               <w:t>8.</w:t>
             </w:r>
@@ -2509,6 +2478,26 @@
             </w:r>
             <w:r>
               <w:t>的灵活性与高效性</w:t>
+            </w:r>
+            <w:r>
+              <w:rPr>
+                <w:rFonts w:hint="eastAsia"/>
+                <w:color w:val="FF0000"/>
+              </w:rPr>
+              <w:t>(</w:t>
+            </w:r>
+            <w:r>
+              <w:rPr>
+                <w:color w:val="FF0000"/>
+              </w:rPr>
+              <w:t>8,6</w:t>
+            </w:r>
+            <w:r>
+              <w:rPr>
+                <w:rFonts w:hint="eastAsia"/>
+                <w:color w:val="FF0000"/>
+              </w:rPr>
+              <w:t>)</w:t>
             </w:r>
           </w:p>
         </w:tc>
@@ -2873,11 +2862,6 @@
             <w:shd w:val="clear" w:color="auto" w:fill="FFFFFF" w:themeFill="background1"/>
           </w:tcPr>
           <w:p>
-            <w:pPr>
-              <w:rPr>
-                <w:rFonts w:hint="eastAsia"/>
-              </w:rPr>
-            </w:pPr>
             <w:r>
               <w:t>6.</w:t>
             </w:r>
@@ -3199,11 +3183,6 @@
             <w:shd w:val="clear" w:color="auto" w:fill="FFFFFF" w:themeFill="background1"/>
           </w:tcPr>
           <w:p>
-            <w:pPr>
-              <w:rPr>
-                <w:rFonts w:hint="eastAsia"/>
-              </w:rPr>
-            </w:pPr>
             <w:r>
               <w:t>7.</w:t>
             </w:r>
@@ -3391,7 +3370,6 @@
           <w:p>
             <w:pPr>
               <w:rPr>
-                <w:rFonts w:hint="eastAsia"/>
                 <w:bCs/>
               </w:rPr>
             </w:pPr>
@@ -3620,6 +3598,48 @@
             <w:r>
               <w:t>提示请选择快递员和订单</w:t>
             </w:r>
+            <w:r>
+              <w:rPr>
+                <w:rFonts w:hint="eastAsia"/>
+                <w:color w:val="FF0000"/>
+              </w:rPr>
+              <w:t>(</w:t>
+            </w:r>
+            <w:r>
+              <w:rPr>
+                <w:rFonts w:hint="eastAsia"/>
+                <w:color w:val="FF0000"/>
+              </w:rPr>
+              <w:t>这应该</w:t>
+            </w:r>
+            <w:r>
+              <w:rPr>
+                <w:rFonts w:hint="eastAsia"/>
+                <w:color w:val="FF0000"/>
+              </w:rPr>
+              <w:t>是</w:t>
+            </w:r>
+            <w:r>
+              <w:rPr>
+                <w:rFonts w:hint="eastAsia"/>
+                <w:color w:val="FF0000"/>
+              </w:rPr>
+              <w:t>bug</w:t>
+            </w:r>
+            <w:r>
+              <w:rPr>
+                <w:rFonts w:hint="eastAsia"/>
+                <w:color w:val="FF0000"/>
+              </w:rPr>
+              <w:t>，不要这条了吧</w:t>
+            </w:r>
+            <w:r>
+              <w:rPr>
+                <w:rFonts w:hint="eastAsia"/>
+                <w:color w:val="FF0000"/>
+              </w:rPr>
+              <w:t>)</w:t>
+            </w:r>
           </w:p>
         </w:tc>
       </w:tr>
@@ -3661,11 +3681,6 @@
             <w:shd w:val="clear" w:color="auto" w:fill="FFFFFF" w:themeFill="background1"/>
           </w:tcPr>
           <w:p>
-            <w:pPr>
-              <w:rPr>
-                <w:rFonts w:hint="eastAsia"/>
-              </w:rPr>
-            </w:pPr>
             <w:r>
               <w:t>5.</w:t>
             </w:r>
@@ -3704,6 +3719,7 @@
                 <w:bCs/>
                 <w:color w:val="FFFFFF" w:themeColor="background1"/>
               </w:rPr>
+              <w:lastRenderedPageBreak/>
               <w:t>严重等级</w:t>
             </w:r>
           </w:p>
@@ -3786,7 +3802,6 @@
                 <w:bCs/>
                 <w:noProof/>
               </w:rPr>
-              <w:lastRenderedPageBreak/>
               <w:drawing>
                 <wp:inline distT="0" distB="0" distL="0" distR="0" wp14:anchorId="3BAA7017" wp14:editId="0B88F95B">
                   <wp:extent cx="5274310" cy="3404235"/>
@@ -3889,10 +3904,7 @@
         </w:tc>
       </w:tr>
     </w:tbl>
-    <w:p>
-      <w:bookmarkStart w:id="0" w:name="_GoBack"/>
-      <w:bookmarkEnd w:id="0"/>
-    </w:p>
+    <w:p/>
     <w:p>
       <w:r>
         <w:t>附</w:t>
@@ -4633,6 +4645,7 @@
               <w:rPr>
                 <w:rFonts w:hint="eastAsia"/>
               </w:rPr>
+              <w:lastRenderedPageBreak/>
               <w:t>5</w:t>
             </w:r>
           </w:p>
@@ -4677,7 +4690,6 @@
               <w:rPr>
                 <w:rFonts w:hint="eastAsia"/>
               </w:rPr>
-              <w:lastRenderedPageBreak/>
               <w:t>6</w:t>
             </w:r>
           </w:p>
@@ -4893,8 +4905,8 @@
 </file>
 
 <file path=word/numbering.xml><?xml version="1.0" encoding="utf-8"?>
-<w:numbering xmlns:wpc="http://schemas.microsoft.com/office/word/2010/wordprocessingCanvas" xmlns:mo="http://schemas.microsoft.com/office/mac/office/2008/main" xmlns:mc="http://schemas.openxmlformats.org/markup-compatibility/2006" xmlns:mv="urn:schemas-microsoft-com:mac:vml" xmlns:o="urn:schemas-microsoft-com:office:office" xmlns:r="http://schemas.openxmlformats.org/officeDocument/2006/relationships" xmlns:m="http://schemas.openxmlformats.org/officeDocument/2006/math" xmlns:v="urn:schemas-microsoft-com:vml" xmlns:wp14="http://schemas.microsoft.com/office/word/2010/wordprocessingDrawing" xmlns:wp="http://schemas.openxmlformats.org/drawingml/2006/wordprocessingDrawing" xmlns:w10="urn:schemas-microsoft-com:office:word" xmlns:w="http://schemas.openxmlformats.org/wordprocessingml/2006/main" xmlns:w14="http://schemas.microsoft.com/office/word/2010/wordml" xmlns:w15="http://schemas.microsoft.com/office/word/2012/wordml" xmlns:wpg="http://schemas.microsoft.com/office/word/2010/wordprocessingGroup" xmlns:wpi="http://schemas.microsoft.com/office/word/2010/wordprocessingInk" xmlns:wne="http://schemas.microsoft.com/office/word/2006/wordml" xmlns:wps="http://schemas.microsoft.com/office/word/2010/wordprocessingShape" mc:Ignorable="w14 w15 wp14">
-  <w:abstractNum w:abstractNumId="0">
+<w:numbering xmlns:wpc="http://schemas.microsoft.com/office/word/2010/wordprocessingCanvas" xmlns:mc="http://schemas.openxmlformats.org/markup-compatibility/2006" xmlns:o="urn:schemas-microsoft-com:office:office" xmlns:r="http://schemas.openxmlformats.org/officeDocument/2006/relationships" xmlns:m="http://schemas.openxmlformats.org/officeDocument/2006/math" xmlns:v="urn:schemas-microsoft-com:vml" xmlns:wp14="http://schemas.microsoft.com/office/word/2010/wordprocessingDrawing" xmlns:wp="http://schemas.openxmlformats.org/drawingml/2006/wordprocessingDrawing" xmlns:w10="urn:schemas-microsoft-com:office:word" xmlns:w="http://schemas.openxmlformats.org/wordprocessingml/2006/main" xmlns:w14="http://schemas.microsoft.com/office/word/2010/wordml" xmlns:w15="http://schemas.microsoft.com/office/word/2012/wordml" xmlns:wpg="http://schemas.microsoft.com/office/word/2010/wordprocessingGroup" xmlns:wpi="http://schemas.microsoft.com/office/word/2010/wordprocessingInk" xmlns:wne="http://schemas.microsoft.com/office/word/2006/wordml" xmlns:wps="http://schemas.microsoft.com/office/word/2010/wordprocessingShape" mc:Ignorable="w14 w15 wp14">
+  <w:abstractNum w:abstractNumId="0" w15:restartNumberingAfterBreak="0">
     <w:nsid w:val="048878F5"/>
     <w:multiLevelType w:val="hybridMultilevel"/>
     <w:tmpl w:val="288A95C8"/>
@@ -4983,7 +4995,7 @@
       </w:pPr>
     </w:lvl>
   </w:abstractNum>
-  <w:abstractNum w:abstractNumId="1">
+  <w:abstractNum w:abstractNumId="1" w15:restartNumberingAfterBreak="0">
     <w:nsid w:val="14413021"/>
     <w:multiLevelType w:val="hybridMultilevel"/>
     <w:tmpl w:val="C29EE02E"/>
@@ -5072,7 +5084,7 @@
       </w:pPr>
     </w:lvl>
   </w:abstractNum>
-  <w:abstractNum w:abstractNumId="2">
+  <w:abstractNum w:abstractNumId="2" w15:restartNumberingAfterBreak="0">
     <w:nsid w:val="316A60B2"/>
     <w:multiLevelType w:val="hybridMultilevel"/>
     <w:tmpl w:val="38126A1C"/>
@@ -5161,7 +5173,7 @@
       </w:pPr>
     </w:lvl>
   </w:abstractNum>
-  <w:abstractNum w:abstractNumId="3">
+  <w:abstractNum w:abstractNumId="3" w15:restartNumberingAfterBreak="0">
     <w:nsid w:val="50E53118"/>
     <w:multiLevelType w:val="hybridMultilevel"/>
     <w:tmpl w:val="CA3C02EE"/>
@@ -5250,7 +5262,7 @@
       </w:pPr>
     </w:lvl>
   </w:abstractNum>
-  <w:abstractNum w:abstractNumId="4">
+  <w:abstractNum w:abstractNumId="4" w15:restartNumberingAfterBreak="0">
     <w:nsid w:val="7B066AD2"/>
     <w:multiLevelType w:val="hybridMultilevel"/>
     <w:tmpl w:val="9F8EB8A4"/>
@@ -5371,7 +5383,7 @@
     </w:rPrDefault>
     <w:pPrDefault/>
   </w:docDefaults>
-  <w:latentStyles w:defLockedState="0" w:defUIPriority="99" w:defSemiHidden="0" w:defUnhideWhenUsed="0" w:defQFormat="0" w:count="380">
+  <w:latentStyles w:defLockedState="0" w:defUIPriority="99" w:defSemiHidden="0" w:defUnhideWhenUsed="0" w:defQFormat="0" w:count="371">
     <w:lsdException w:name="Normal" w:uiPriority="0" w:qFormat="1"/>
     <w:lsdException w:name="heading 1" w:uiPriority="9" w:qFormat="1"/>
     <w:lsdException w:name="heading 2" w:semiHidden="1" w:uiPriority="9" w:unhideWhenUsed="1" w:qFormat="1"/>
@@ -5789,7 +5801,6 @@
     <w:qFormat/>
     <w:rsid w:val="00087D03"/>
     <w:tblPr>
-      <w:tblInd w:w="0" w:type="dxa"/>
       <w:tblBorders>
         <w:top w:val="single" w:sz="4" w:space="0" w:color="auto"/>
         <w:left w:val="single" w:sz="4" w:space="0" w:color="auto"/>
@@ -5798,12 +5809,6 @@
         <w:insideH w:val="single" w:sz="4" w:space="0" w:color="auto"/>
         <w:insideV w:val="single" w:sz="4" w:space="0" w:color="auto"/>
       </w:tblBorders>
-      <w:tblCellMar>
-        <w:top w:w="0" w:type="dxa"/>
-        <w:left w:w="108" w:type="dxa"/>
-        <w:bottom w:w="0" w:type="dxa"/>
-        <w:right w:w="108" w:type="dxa"/>
-      </w:tblCellMar>
     </w:tblPr>
   </w:style>
   <w:style w:type="table" w:styleId="1-5">
@@ -5814,7 +5819,6 @@
     <w:tblPr>
       <w:tblStyleRowBandSize w:val="1"/>
       <w:tblStyleColBandSize w:val="1"/>
-      <w:tblInd w:w="0" w:type="dxa"/>
       <w:tblBorders>
         <w:top w:val="single" w:sz="4" w:space="0" w:color="B4C6E7" w:themeColor="accent5" w:themeTint="66"/>
         <w:left w:val="single" w:sz="4" w:space="0" w:color="B4C6E7" w:themeColor="accent5" w:themeTint="66"/>
@@ -5823,12 +5827,6 @@
         <w:insideH w:val="single" w:sz="4" w:space="0" w:color="B4C6E7" w:themeColor="accent5" w:themeTint="66"/>
         <w:insideV w:val="single" w:sz="4" w:space="0" w:color="B4C6E7" w:themeColor="accent5" w:themeTint="66"/>
       </w:tblBorders>
-      <w:tblCellMar>
-        <w:top w:w="0" w:type="dxa"/>
-        <w:left w:w="108" w:type="dxa"/>
-        <w:bottom w:w="0" w:type="dxa"/>
-        <w:right w:w="108" w:type="dxa"/>
-      </w:tblCellMar>
     </w:tblPr>
     <w:tblStylePr w:type="firstRow">
       <w:rPr>
@@ -5875,7 +5873,6 @@
     <w:tblPr>
       <w:tblStyleRowBandSize w:val="1"/>
       <w:tblStyleColBandSize w:val="1"/>
-      <w:tblInd w:w="0" w:type="dxa"/>
       <w:tblBorders>
         <w:top w:val="single" w:sz="4" w:space="0" w:color="8EAADB" w:themeColor="accent5" w:themeTint="99"/>
         <w:left w:val="single" w:sz="4" w:space="0" w:color="8EAADB" w:themeColor="accent5" w:themeTint="99"/>
@@ -5884,12 +5881,6 @@
         <w:insideH w:val="single" w:sz="4" w:space="0" w:color="8EAADB" w:themeColor="accent5" w:themeTint="99"/>
         <w:insideV w:val="single" w:sz="4" w:space="0" w:color="8EAADB" w:themeColor="accent5" w:themeTint="99"/>
       </w:tblBorders>
-      <w:tblCellMar>
-        <w:top w:w="0" w:type="dxa"/>
-        <w:left w:w="108" w:type="dxa"/>
-        <w:bottom w:w="0" w:type="dxa"/>
-        <w:right w:w="108" w:type="dxa"/>
-      </w:tblCellMar>
     </w:tblPr>
     <w:tblStylePr w:type="firstRow">
       <w:rPr>
@@ -5955,7 +5946,6 @@
     <w:tblPr>
       <w:tblStyleRowBandSize w:val="1"/>
       <w:tblStyleColBandSize w:val="1"/>
-      <w:tblInd w:w="0" w:type="dxa"/>
       <w:tblBorders>
         <w:top w:val="single" w:sz="4" w:space="0" w:color="9CC2E5" w:themeColor="accent1" w:themeTint="99"/>
         <w:left w:val="single" w:sz="4" w:space="0" w:color="9CC2E5" w:themeColor="accent1" w:themeTint="99"/>
@@ -5964,12 +5954,6 @@
         <w:insideH w:val="single" w:sz="4" w:space="0" w:color="9CC2E5" w:themeColor="accent1" w:themeTint="99"/>
         <w:insideV w:val="single" w:sz="4" w:space="0" w:color="9CC2E5" w:themeColor="accent1" w:themeTint="99"/>
       </w:tblBorders>
-      <w:tblCellMar>
-        <w:top w:w="0" w:type="dxa"/>
-        <w:left w:w="108" w:type="dxa"/>
-        <w:bottom w:w="0" w:type="dxa"/>
-        <w:right w:w="108" w:type="dxa"/>
-      </w:tblCellMar>
     </w:tblPr>
     <w:tblStylePr w:type="firstRow">
       <w:rPr>
@@ -6038,7 +6022,6 @@
     <w:tblPr>
       <w:tblStyleRowBandSize w:val="1"/>
       <w:tblStyleColBandSize w:val="1"/>
-      <w:tblInd w:w="0" w:type="dxa"/>
       <w:tblBorders>
         <w:top w:val="single" w:sz="4" w:space="0" w:color="8EAADB" w:themeColor="accent5" w:themeTint="99"/>
         <w:left w:val="single" w:sz="4" w:space="0" w:color="8EAADB" w:themeColor="accent5" w:themeTint="99"/>
@@ -6047,12 +6030,6 @@
         <w:insideH w:val="single" w:sz="4" w:space="0" w:color="8EAADB" w:themeColor="accent5" w:themeTint="99"/>
         <w:insideV w:val="single" w:sz="4" w:space="0" w:color="8EAADB" w:themeColor="accent5" w:themeTint="99"/>
       </w:tblBorders>
-      <w:tblCellMar>
-        <w:top w:w="0" w:type="dxa"/>
-        <w:left w:w="108" w:type="dxa"/>
-        <w:bottom w:w="0" w:type="dxa"/>
-        <w:right w:w="108" w:type="dxa"/>
-      </w:tblCellMar>
     </w:tblPr>
     <w:tblStylePr w:type="firstRow">
       <w:rPr>
@@ -6178,7 +6155,6 @@
     <w:tblPr>
       <w:tblStyleRowBandSize w:val="1"/>
       <w:tblStyleColBandSize w:val="1"/>
-      <w:tblInd w:w="0" w:type="dxa"/>
       <w:tblBorders>
         <w:top w:val="single" w:sz="4" w:space="0" w:color="9CC2E5" w:themeColor="accent1" w:themeTint="99"/>
         <w:left w:val="single" w:sz="4" w:space="0" w:color="9CC2E5" w:themeColor="accent1" w:themeTint="99"/>
@@ -6186,12 +6162,6 @@
         <w:right w:val="single" w:sz="4" w:space="0" w:color="9CC2E5" w:themeColor="accent1" w:themeTint="99"/>
         <w:insideH w:val="single" w:sz="4" w:space="0" w:color="9CC2E5" w:themeColor="accent1" w:themeTint="99"/>
       </w:tblBorders>
-      <w:tblCellMar>
-        <w:top w:w="0" w:type="dxa"/>
-        <w:left w:w="108" w:type="dxa"/>
-        <w:bottom w:w="0" w:type="dxa"/>
-        <w:right w:w="108" w:type="dxa"/>
-      </w:tblCellMar>
     </w:tblPr>
     <w:tblStylePr w:type="firstRow">
       <w:rPr>
@@ -6256,7 +6226,6 @@
     <w:tblPr>
       <w:tblStyleRowBandSize w:val="1"/>
       <w:tblStyleColBandSize w:val="1"/>
-      <w:tblInd w:w="0" w:type="dxa"/>
       <w:tblBorders>
         <w:top w:val="single" w:sz="4" w:space="0" w:color="8EAADB" w:themeColor="accent5" w:themeTint="99"/>
         <w:left w:val="single" w:sz="4" w:space="0" w:color="8EAADB" w:themeColor="accent5" w:themeTint="99"/>
@@ -6264,12 +6233,6 @@
         <w:right w:val="single" w:sz="4" w:space="0" w:color="8EAADB" w:themeColor="accent5" w:themeTint="99"/>
         <w:insideH w:val="single" w:sz="4" w:space="0" w:color="8EAADB" w:themeColor="accent5" w:themeTint="99"/>
       </w:tblBorders>
-      <w:tblCellMar>
-        <w:top w:w="0" w:type="dxa"/>
-        <w:left w:w="108" w:type="dxa"/>
-        <w:bottom w:w="0" w:type="dxa"/>
-        <w:right w:w="108" w:type="dxa"/>
-      </w:tblCellMar>
     </w:tblPr>
     <w:tblStylePr w:type="firstRow">
       <w:rPr>
@@ -6334,19 +6297,12 @@
     <w:tblPr>
       <w:tblStyleRowBandSize w:val="1"/>
       <w:tblStyleColBandSize w:val="1"/>
-      <w:tblInd w:w="0" w:type="dxa"/>
       <w:tblBorders>
         <w:top w:val="single" w:sz="4" w:space="0" w:color="5B9BD5" w:themeColor="accent1"/>
         <w:left w:val="single" w:sz="4" w:space="0" w:color="5B9BD5" w:themeColor="accent1"/>
         <w:bottom w:val="single" w:sz="4" w:space="0" w:color="5B9BD5" w:themeColor="accent1"/>
         <w:right w:val="single" w:sz="4" w:space="0" w:color="5B9BD5" w:themeColor="accent1"/>
       </w:tblBorders>
-      <w:tblCellMar>
-        <w:top w:w="0" w:type="dxa"/>
-        <w:left w:w="108" w:type="dxa"/>
-        <w:bottom w:w="0" w:type="dxa"/>
-        <w:right w:w="108" w:type="dxa"/>
-      </w:tblCellMar>
     </w:tblPr>
     <w:tblStylePr w:type="firstRow">
       <w:rPr>
@@ -6462,18 +6418,11 @@
     <w:tblPr>
       <w:tblStyleRowBandSize w:val="1"/>
       <w:tblStyleColBandSize w:val="1"/>
-      <w:tblInd w:w="0" w:type="dxa"/>
       <w:tblBorders>
         <w:top w:val="single" w:sz="4" w:space="0" w:color="8EAADB" w:themeColor="accent5" w:themeTint="99"/>
         <w:bottom w:val="single" w:sz="4" w:space="0" w:color="8EAADB" w:themeColor="accent5" w:themeTint="99"/>
         <w:insideH w:val="single" w:sz="4" w:space="0" w:color="8EAADB" w:themeColor="accent5" w:themeTint="99"/>
       </w:tblBorders>
-      <w:tblCellMar>
-        <w:top w:w="0" w:type="dxa"/>
-        <w:left w:w="108" w:type="dxa"/>
-        <w:bottom w:w="0" w:type="dxa"/>
-        <w:right w:w="108" w:type="dxa"/>
-      </w:tblCellMar>
     </w:tblPr>
     <w:tblStylePr w:type="firstRow">
       <w:rPr>
@@ -6523,7 +6472,6 @@
     <w:tblPr>
       <w:tblStyleRowBandSize w:val="1"/>
       <w:tblStyleColBandSize w:val="1"/>
-      <w:tblInd w:w="0" w:type="dxa"/>
       <w:tblBorders>
         <w:top w:val="single" w:sz="4" w:space="0" w:color="C9C9C9" w:themeColor="accent3" w:themeTint="99"/>
         <w:left w:val="single" w:sz="4" w:space="0" w:color="C9C9C9" w:themeColor="accent3" w:themeTint="99"/>
@@ -6532,12 +6480,6 @@
         <w:insideH w:val="single" w:sz="4" w:space="0" w:color="C9C9C9" w:themeColor="accent3" w:themeTint="99"/>
         <w:insideV w:val="single" w:sz="4" w:space="0" w:color="C9C9C9" w:themeColor="accent3" w:themeTint="99"/>
       </w:tblBorders>
-      <w:tblCellMar>
-        <w:top w:w="0" w:type="dxa"/>
-        <w:left w:w="108" w:type="dxa"/>
-        <w:bottom w:w="0" w:type="dxa"/>
-        <w:right w:w="108" w:type="dxa"/>
-      </w:tblCellMar>
     </w:tblPr>
     <w:tblStylePr w:type="firstRow">
       <w:rPr>
@@ -6599,7 +6541,6 @@
     <w:tblPr>
       <w:tblStyleRowBandSize w:val="1"/>
       <w:tblStyleColBandSize w:val="1"/>
-      <w:tblInd w:w="0" w:type="dxa"/>
       <w:tblBorders>
         <w:top w:val="single" w:sz="4" w:space="0" w:color="F4B083" w:themeColor="accent2" w:themeTint="99"/>
         <w:left w:val="single" w:sz="4" w:space="0" w:color="F4B083" w:themeColor="accent2" w:themeTint="99"/>
@@ -6608,12 +6549,6 @@
         <w:insideH w:val="single" w:sz="4" w:space="0" w:color="F4B083" w:themeColor="accent2" w:themeTint="99"/>
         <w:insideV w:val="single" w:sz="4" w:space="0" w:color="F4B083" w:themeColor="accent2" w:themeTint="99"/>
       </w:tblBorders>
-      <w:tblCellMar>
-        <w:top w:w="0" w:type="dxa"/>
-        <w:left w:w="108" w:type="dxa"/>
-        <w:bottom w:w="0" w:type="dxa"/>
-        <w:right w:w="108" w:type="dxa"/>
-      </w:tblCellMar>
     </w:tblPr>
     <w:tblStylePr w:type="firstRow">
       <w:rPr>
@@ -6675,7 +6610,6 @@
     <w:tblPr>
       <w:tblStyleRowBandSize w:val="1"/>
       <w:tblStyleColBandSize w:val="1"/>
-      <w:tblInd w:w="0" w:type="dxa"/>
       <w:tblBorders>
         <w:top w:val="single" w:sz="4" w:space="0" w:color="9CC2E5" w:themeColor="accent1" w:themeTint="99"/>
         <w:left w:val="single" w:sz="4" w:space="0" w:color="9CC2E5" w:themeColor="accent1" w:themeTint="99"/>
@@ -6684,12 +6618,6 @@
         <w:insideH w:val="single" w:sz="4" w:space="0" w:color="9CC2E5" w:themeColor="accent1" w:themeTint="99"/>
         <w:insideV w:val="single" w:sz="4" w:space="0" w:color="9CC2E5" w:themeColor="accent1" w:themeTint="99"/>
       </w:tblBorders>
-      <w:tblCellMar>
-        <w:top w:w="0" w:type="dxa"/>
-        <w:left w:w="108" w:type="dxa"/>
-        <w:bottom w:w="0" w:type="dxa"/>
-        <w:right w:w="108" w:type="dxa"/>
-      </w:tblCellMar>
     </w:tblPr>
     <w:tblStylePr w:type="firstRow">
       <w:rPr>
@@ -6748,7 +6676,6 @@
     <w:tblPr>
       <w:tblStyleRowBandSize w:val="1"/>
       <w:tblStyleColBandSize w:val="1"/>
-      <w:tblInd w:w="0" w:type="dxa"/>
       <w:tblBorders>
         <w:top w:val="single" w:sz="4" w:space="0" w:color="FFFFFF" w:themeColor="background1"/>
         <w:left w:val="single" w:sz="4" w:space="0" w:color="FFFFFF" w:themeColor="background1"/>
@@ -6757,12 +6684,6 @@
         <w:insideH w:val="single" w:sz="4" w:space="0" w:color="FFFFFF" w:themeColor="background1"/>
         <w:insideV w:val="single" w:sz="4" w:space="0" w:color="FFFFFF" w:themeColor="background1"/>
       </w:tblBorders>
-      <w:tblCellMar>
-        <w:top w:w="0" w:type="dxa"/>
-        <w:left w:w="108" w:type="dxa"/>
-        <w:bottom w:w="0" w:type="dxa"/>
-        <w:right w:w="108" w:type="dxa"/>
-      </w:tblCellMar>
     </w:tblPr>
     <w:tcPr>
       <w:shd w:val="clear" w:color="auto" w:fill="D9E2F3" w:themeFill="accent5" w:themeFillTint="33"/>
@@ -6858,7 +6779,6 @@
     <w:tblPr>
       <w:tblStyleRowBandSize w:val="1"/>
       <w:tblStyleColBandSize w:val="1"/>
-      <w:tblInd w:w="0" w:type="dxa"/>
       <w:tblBorders>
         <w:top w:val="single" w:sz="4" w:space="0" w:color="DBDBDB" w:themeColor="accent3" w:themeTint="66"/>
         <w:left w:val="single" w:sz="4" w:space="0" w:color="DBDBDB" w:themeColor="accent3" w:themeTint="66"/>
@@ -6867,12 +6787,6 @@
         <w:insideH w:val="single" w:sz="4" w:space="0" w:color="DBDBDB" w:themeColor="accent3" w:themeTint="66"/>
         <w:insideV w:val="single" w:sz="4" w:space="0" w:color="DBDBDB" w:themeColor="accent3" w:themeTint="66"/>
       </w:tblBorders>
-      <w:tblCellMar>
-        <w:top w:w="0" w:type="dxa"/>
-        <w:left w:w="108" w:type="dxa"/>
-        <w:bottom w:w="0" w:type="dxa"/>
-        <w:right w:w="108" w:type="dxa"/>
-      </w:tblCellMar>
     </w:tblPr>
     <w:tblStylePr w:type="firstRow">
       <w:rPr>
@@ -7190,7 +7104,7 @@
 </file>
 
 <file path=customXml/itemProps1.xml><?xml version="1.0" encoding="utf-8"?>
-<ds:datastoreItem xmlns:ds="http://schemas.openxmlformats.org/officeDocument/2006/customXml" ds:itemID="{FB4D7B48-0F0E-0342-92AA-FA7BAAF6B9C9}">
+<ds:datastoreItem xmlns:ds="http://schemas.openxmlformats.org/officeDocument/2006/customXml" ds:itemID="{8604C862-75CB-41AE-B111-64803297020A}">
   <ds:schemaRefs>
     <ds:schemaRef ds:uri="http://schemas.openxmlformats.org/officeDocument/2006/bibliography"/>
   </ds:schemaRefs>

--- a/DDL/DDL 1-1/启发式评估-小柒.docx
+++ b/DDL/DDL 1-1/启发式评估-小柒.docx
@@ -1,6 +1,6 @@
 
 <file path=word/document.xml><?xml version="1.0" encoding="utf-8"?>
-<w:document xmlns:wpc="http://schemas.microsoft.com/office/word/2010/wordprocessingCanvas" xmlns:mc="http://schemas.openxmlformats.org/markup-compatibility/2006" xmlns:o="urn:schemas-microsoft-com:office:office" xmlns:r="http://schemas.openxmlformats.org/officeDocument/2006/relationships" xmlns:m="http://schemas.openxmlformats.org/officeDocument/2006/math" xmlns:v="urn:schemas-microsoft-com:vml" xmlns:wp14="http://schemas.microsoft.com/office/word/2010/wordprocessingDrawing" xmlns:wp="http://schemas.openxmlformats.org/drawingml/2006/wordprocessingDrawing" xmlns:w10="urn:schemas-microsoft-com:office:word" xmlns:w="http://schemas.openxmlformats.org/wordprocessingml/2006/main" xmlns:w14="http://schemas.microsoft.com/office/word/2010/wordml" xmlns:w15="http://schemas.microsoft.com/office/word/2012/wordml" xmlns:wpg="http://schemas.microsoft.com/office/word/2010/wordprocessingGroup" xmlns:wpi="http://schemas.microsoft.com/office/word/2010/wordprocessingInk" xmlns:wne="http://schemas.microsoft.com/office/word/2006/wordml" xmlns:wps="http://schemas.microsoft.com/office/word/2010/wordprocessingShape" mc:Ignorable="w14 w15 wp14">
+<w:document xmlns:wpc="http://schemas.microsoft.com/office/word/2010/wordprocessingCanvas" xmlns:mo="http://schemas.microsoft.com/office/mac/office/2008/main" xmlns:mc="http://schemas.openxmlformats.org/markup-compatibility/2006" xmlns:mv="urn:schemas-microsoft-com:mac:vml" xmlns:o="urn:schemas-microsoft-com:office:office" xmlns:r="http://schemas.openxmlformats.org/officeDocument/2006/relationships" xmlns:m="http://schemas.openxmlformats.org/officeDocument/2006/math" xmlns:v="urn:schemas-microsoft-com:vml" xmlns:wp14="http://schemas.microsoft.com/office/word/2010/wordprocessingDrawing" xmlns:wp="http://schemas.openxmlformats.org/drawingml/2006/wordprocessingDrawing" xmlns:w10="urn:schemas-microsoft-com:office:word" xmlns:w="http://schemas.openxmlformats.org/wordprocessingml/2006/main" xmlns:w14="http://schemas.microsoft.com/office/word/2010/wordml" xmlns:w15="http://schemas.microsoft.com/office/word/2012/wordml" xmlns:wpg="http://schemas.microsoft.com/office/word/2010/wordprocessingGroup" xmlns:wpi="http://schemas.microsoft.com/office/word/2010/wordprocessingInk" xmlns:wne="http://schemas.microsoft.com/office/word/2006/wordml" xmlns:wps="http://schemas.microsoft.com/office/word/2010/wordprocessingShape" mc:Ignorable="w14 w15 wp14">
   <w:body>
     <w:tbl>
       <w:tblPr>
@@ -453,10 +453,7 @@
           </w:tcPr>
           <w:p>
             <w:r>
-              <w:t>8</w:t>
-            </w:r>
-            <w:r>
-              <w:t>，</w:t>
+              <w:t>7,</w:t>
             </w:r>
             <w:r>
               <w:t>1</w:t>
@@ -526,13 +523,109 @@
           </w:tcPr>
           <w:p>
             <w:r>
-              <w:t>搜索按钮</w:t>
-            </w:r>
-            <w:r>
-              <w:rPr>
-                <w:rFonts w:hint="eastAsia"/>
-              </w:rPr>
-              <w:t>不可点</w:t>
+              <w:t>搜索</w:t>
+            </w:r>
+            <w:r>
+              <w:t>看起来不像</w:t>
+            </w:r>
+            <w:r>
+              <w:t>按钮，</w:t>
+            </w:r>
+            <w:r>
+              <w:rPr>
+                <w:rFonts w:hint="eastAsia"/>
+              </w:rPr>
+              <w:t>搜索</w:t>
+            </w:r>
+            <w:r>
+              <w:t>条件不明确，</w:t>
+            </w:r>
+            <w:r>
+              <w:rPr>
+                <w:rFonts w:hint="eastAsia"/>
+              </w:rPr>
+              <w:t>用户</w:t>
+            </w:r>
+            <w:r>
+              <w:t>不知道</w:t>
+            </w:r>
+            <w:r>
+              <w:rPr>
+                <w:rFonts w:hint="eastAsia"/>
+              </w:rPr>
+              <w:t>可以</w:t>
+            </w:r>
+            <w:r>
+              <w:t>输入什么</w:t>
+            </w:r>
+          </w:p>
+        </w:tc>
+        <w:tc>
+          <w:tcPr>
+            <w:tcW w:w="730" w:type="dxa"/>
+            <w:tcBorders>
+              <w:tl2br w:val="nil"/>
+              <w:tr2bl w:val="nil"/>
+            </w:tcBorders>
+            <w:shd w:val="clear" w:color="auto" w:fill="FFFFFF" w:themeFill="background1"/>
+          </w:tcPr>
+          <w:p>
+            <w:r>
+              <w:t>2</w:t>
+            </w:r>
+          </w:p>
+        </w:tc>
+        <w:tc>
+          <w:tcPr>
+            <w:tcW w:w="730" w:type="dxa"/>
+            <w:tcBorders>
+              <w:tl2br w:val="nil"/>
+              <w:tr2bl w:val="nil"/>
+            </w:tcBorders>
+            <w:shd w:val="clear" w:color="auto" w:fill="FFFFFF" w:themeFill="background1"/>
+          </w:tcPr>
+          <w:p>
+            <w:r>
+              <w:t>2</w:t>
+            </w:r>
+          </w:p>
+        </w:tc>
+        <w:tc>
+          <w:tcPr>
+            <w:tcW w:w="785" w:type="dxa"/>
+            <w:tcBorders>
+              <w:tl2br w:val="nil"/>
+              <w:tr2bl w:val="nil"/>
+            </w:tcBorders>
+            <w:shd w:val="clear" w:color="auto" w:fill="FFFFFF" w:themeFill="background1"/>
+          </w:tcPr>
+          <w:p>
+            <w:r>
+              <w:t>4,</w:t>
+            </w:r>
+            <w:r>
+              <w:t>10</w:t>
+            </w:r>
+          </w:p>
+        </w:tc>
+        <w:tc>
+          <w:tcPr>
+            <w:tcW w:w="2835" w:type="dxa"/>
+            <w:tcBorders>
+              <w:tl2br w:val="nil"/>
+              <w:tr2bl w:val="nil"/>
+            </w:tcBorders>
+            <w:shd w:val="clear" w:color="auto" w:fill="FFFFFF" w:themeFill="background1"/>
+          </w:tcPr>
+          <w:p>
+            <w:r>
+              <w:t>使用更明确的搜索标</w:t>
+            </w:r>
+            <w:r>
+              <w:rPr>
+                <w:rFonts w:hint="eastAsia"/>
+              </w:rPr>
+              <w:t>志</w:t>
             </w:r>
             <w:r>
               <w:t>，</w:t>
@@ -541,99 +634,6 @@
               <w:rPr>
                 <w:rFonts w:hint="eastAsia"/>
               </w:rPr>
-              <w:t>搜索</w:t>
-            </w:r>
-            <w:r>
-              <w:t>条件不明确，</w:t>
-            </w:r>
-            <w:r>
-              <w:rPr>
-                <w:rFonts w:hint="eastAsia"/>
-              </w:rPr>
-              <w:t>用户</w:t>
-            </w:r>
-            <w:r>
-              <w:t>不知道</w:t>
-            </w:r>
-            <w:r>
-              <w:rPr>
-                <w:rFonts w:hint="eastAsia"/>
-              </w:rPr>
-              <w:t>可以</w:t>
-            </w:r>
-            <w:r>
-              <w:t>输入什么</w:t>
-            </w:r>
-          </w:p>
-        </w:tc>
-        <w:tc>
-          <w:tcPr>
-            <w:tcW w:w="730" w:type="dxa"/>
-            <w:tcBorders>
-              <w:tl2br w:val="nil"/>
-              <w:tr2bl w:val="nil"/>
-            </w:tcBorders>
-            <w:shd w:val="clear" w:color="auto" w:fill="FFFFFF" w:themeFill="background1"/>
-          </w:tcPr>
-          <w:p>
-            <w:r>
-              <w:t>2</w:t>
-            </w:r>
-          </w:p>
-        </w:tc>
-        <w:tc>
-          <w:tcPr>
-            <w:tcW w:w="730" w:type="dxa"/>
-            <w:tcBorders>
-              <w:tl2br w:val="nil"/>
-              <w:tr2bl w:val="nil"/>
-            </w:tcBorders>
-            <w:shd w:val="clear" w:color="auto" w:fill="FFFFFF" w:themeFill="background1"/>
-          </w:tcPr>
-          <w:p>
-            <w:r>
-              <w:t>2</w:t>
-            </w:r>
-          </w:p>
-        </w:tc>
-        <w:tc>
-          <w:tcPr>
-            <w:tcW w:w="785" w:type="dxa"/>
-            <w:tcBorders>
-              <w:tl2br w:val="nil"/>
-              <w:tr2bl w:val="nil"/>
-            </w:tcBorders>
-            <w:shd w:val="clear" w:color="auto" w:fill="FFFFFF" w:themeFill="background1"/>
-          </w:tcPr>
-          <w:p>
-            <w:r>
-              <w:t>10</w:t>
-            </w:r>
-          </w:p>
-        </w:tc>
-        <w:tc>
-          <w:tcPr>
-            <w:tcW w:w="2835" w:type="dxa"/>
-            <w:tcBorders>
-              <w:tl2br w:val="nil"/>
-              <w:tr2bl w:val="nil"/>
-            </w:tcBorders>
-            <w:shd w:val="clear" w:color="auto" w:fill="FFFFFF" w:themeFill="background1"/>
-          </w:tcPr>
-          <w:p>
-            <w:r>
-              <w:rPr>
-                <w:rFonts w:hint="eastAsia"/>
-              </w:rPr>
-              <w:t>实现</w:t>
-            </w:r>
-            <w:r>
-              <w:t>搜索功能或者去掉该搜索框，</w:t>
-            </w:r>
-            <w:r>
-              <w:rPr>
-                <w:rFonts w:hint="eastAsia"/>
-              </w:rPr>
               <w:t>在</w:t>
             </w:r>
             <w:r>
@@ -641,6 +641,8 @@
             </w:r>
           </w:p>
         </w:tc>
+        <w:bookmarkStart w:id="0" w:name="_GoBack"/>
+        <w:bookmarkEnd w:id="0"/>
       </w:tr>
       <w:tr>
         <w:tc>
@@ -673,15 +675,9 @@
               </w:rPr>
               <w:t>只能</w:t>
             </w:r>
-            <w:proofErr w:type="gramStart"/>
-            <w:r>
-              <w:t>全选或者</w:t>
-            </w:r>
-            <w:proofErr w:type="gramEnd"/>
-            <w:r>
-              <w:t>一个个</w:t>
-            </w:r>
-            <w:proofErr w:type="gramStart"/>
+            <w:r>
+              <w:t>全选或者一个个</w:t>
+            </w:r>
             <w:r>
               <w:rPr>
                 <w:rFonts w:hint="eastAsia"/>
@@ -691,7 +687,6 @@
             <w:r>
               <w:t>勾选</w:t>
             </w:r>
-            <w:proofErr w:type="gramEnd"/>
           </w:p>
         </w:tc>
         <w:tc>
@@ -736,6 +731,9 @@
           <w:p>
             <w:r>
               <w:t>8</w:t>
+            </w:r>
+            <w:r>
+              <w:t>,6</w:t>
             </w:r>
           </w:p>
         </w:tc>
@@ -1056,115 +1054,6 @@
             </w:r>
             <w:r>
               <w:t>不允许调换</w:t>
-            </w:r>
-          </w:p>
-        </w:tc>
-      </w:tr>
-      <w:tr>
-        <w:tc>
-          <w:tcPr>
-            <w:tcW w:w="416" w:type="dxa"/>
-            <w:tcBorders>
-              <w:tl2br w:val="nil"/>
-              <w:tr2bl w:val="nil"/>
-            </w:tcBorders>
-            <w:shd w:val="clear" w:color="auto" w:fill="FFFFFF" w:themeFill="background1"/>
-          </w:tcPr>
-          <w:p/>
-        </w:tc>
-        <w:tc>
-          <w:tcPr>
-            <w:tcW w:w="2716" w:type="dxa"/>
-            <w:tcBorders>
-              <w:tl2br w:val="nil"/>
-              <w:tr2bl w:val="nil"/>
-            </w:tcBorders>
-            <w:shd w:val="clear" w:color="auto" w:fill="FFFFFF" w:themeFill="background1"/>
-          </w:tcPr>
-          <w:p>
-            <w:r>
-              <w:t>选择过快递员和订单后，</w:t>
-            </w:r>
-            <w:r>
-              <w:rPr>
-                <w:rFonts w:hint="eastAsia"/>
-              </w:rPr>
-              <w:t>依然</w:t>
-            </w:r>
-            <w:r>
-              <w:t>提示请选择快递员和订单</w:t>
-            </w:r>
-          </w:p>
-        </w:tc>
-        <w:tc>
-          <w:tcPr>
-            <w:tcW w:w="730" w:type="dxa"/>
-            <w:tcBorders>
-              <w:tl2br w:val="nil"/>
-              <w:tr2bl w:val="nil"/>
-            </w:tcBorders>
-            <w:shd w:val="clear" w:color="auto" w:fill="FFFFFF" w:themeFill="background1"/>
-          </w:tcPr>
-          <w:p>
-            <w:r>
-              <w:t>3</w:t>
-            </w:r>
-          </w:p>
-        </w:tc>
-        <w:tc>
-          <w:tcPr>
-            <w:tcW w:w="730" w:type="dxa"/>
-            <w:tcBorders>
-              <w:tl2br w:val="nil"/>
-              <w:tr2bl w:val="nil"/>
-            </w:tcBorders>
-            <w:shd w:val="clear" w:color="auto" w:fill="FFFFFF" w:themeFill="background1"/>
-          </w:tcPr>
-          <w:p>
-            <w:r>
-              <w:t>1</w:t>
-            </w:r>
-          </w:p>
-        </w:tc>
-        <w:tc>
-          <w:tcPr>
-            <w:tcW w:w="785" w:type="dxa"/>
-            <w:tcBorders>
-              <w:tl2br w:val="nil"/>
-              <w:tr2bl w:val="nil"/>
-            </w:tcBorders>
-            <w:shd w:val="clear" w:color="auto" w:fill="FFFFFF" w:themeFill="background1"/>
-          </w:tcPr>
-          <w:p>
-            <w:r>
-              <w:t>5</w:t>
-            </w:r>
-          </w:p>
-        </w:tc>
-        <w:tc>
-          <w:tcPr>
-            <w:tcW w:w="2835" w:type="dxa"/>
-            <w:tcBorders>
-              <w:tl2br w:val="nil"/>
-              <w:tr2bl w:val="nil"/>
-            </w:tcBorders>
-            <w:shd w:val="clear" w:color="auto" w:fill="FFFFFF" w:themeFill="background1"/>
-          </w:tcPr>
-          <w:p>
-            <w:r>
-              <w:t>提供操作说明文档，</w:t>
-            </w:r>
-            <w:r>
-              <w:rPr>
-                <w:rFonts w:hint="eastAsia"/>
-              </w:rPr>
-              <w:t>提供</w:t>
-            </w:r>
-            <w:r>
-              <w:t>更明确的</w:t>
-            </w:r>
-            <w:r>
-              <w:t>改正方案</w:t>
             </w:r>
           </w:p>
         </w:tc>
@@ -1328,8 +1217,6 @@
             <w:r>
               <w:t>审美感和最小化设计</w:t>
             </w:r>
-            <w:bookmarkStart w:id="0" w:name="_GoBack"/>
-            <w:bookmarkEnd w:id="0"/>
           </w:p>
         </w:tc>
       </w:tr>
@@ -1640,27 +1527,6 @@
               <w:t>下面的订单部分</w:t>
             </w:r>
             <w:r>
-              <w:rPr>
-                <w:rFonts w:hint="eastAsia"/>
-                <w:color w:val="FF0000"/>
-              </w:rPr>
-              <w:t>(</w:t>
-            </w:r>
-            <w:r>
-              <w:rPr>
-                <w:rFonts w:hint="eastAsia"/>
-                <w:color w:val="FF0000"/>
-              </w:rPr>
-              <w:t>感觉是</w:t>
-            </w:r>
-            <w:r>
-              <w:rPr>
-                <w:rFonts w:hint="eastAsia"/>
-                <w:color w:val="FF0000"/>
-              </w:rPr>
-              <w:t>7)</w:t>
-            </w:r>
-            <w:r>
               <w:t>。</w:t>
             </w:r>
             <w:r>
@@ -1714,16 +1580,16 @@
           </w:tcPr>
           <w:p>
             <w:r>
-              <w:t>8.</w:t>
-            </w:r>
-            <w:r>
-              <w:rPr>
-                <w:rFonts w:hint="eastAsia"/>
-              </w:rPr>
-              <w:t>使用</w:t>
-            </w:r>
-            <w:r>
-              <w:t>的灵活性和高效性</w:t>
+              <w:t>7.</w:t>
+            </w:r>
+            <w:r>
+              <w:rPr>
+                <w:rFonts w:hint="eastAsia"/>
+              </w:rPr>
+              <w:t>依赖</w:t>
+            </w:r>
+            <w:r>
+              <w:t>识别而非记忆</w:t>
             </w:r>
             <w:r>
               <w:t>，</w:t>
@@ -2006,37 +1872,13 @@
           </w:tcPr>
           <w:p>
             <w:r>
-              <w:t>搜索按钮</w:t>
-            </w:r>
-            <w:r>
-              <w:rPr>
-                <w:rFonts w:hint="eastAsia"/>
-              </w:rPr>
-              <w:t>不可点</w:t>
-            </w:r>
-            <w:r>
-              <w:rPr>
-                <w:rFonts w:hint="eastAsia"/>
-                <w:color w:val="FF0000"/>
-              </w:rPr>
-              <w:t>(</w:t>
-            </w:r>
-            <w:r>
-              <w:rPr>
-                <w:rFonts w:hint="eastAsia"/>
-                <w:color w:val="FF0000"/>
-              </w:rPr>
-              <w:t>我们认为它可以点，只是看起来不是按钮而已</w:t>
-            </w:r>
-            <w:r>
-              <w:rPr>
-                <w:rFonts w:hint="eastAsia"/>
-                <w:color w:val="FF0000"/>
-              </w:rPr>
-              <w:t>)</w:t>
-            </w:r>
-            <w:r>
-              <w:t>，</w:t>
+              <w:t>搜索</w:t>
+            </w:r>
+            <w:r>
+              <w:t>不像</w:t>
+            </w:r>
+            <w:r>
+              <w:t>按钮，</w:t>
             </w:r>
             <w:r>
               <w:rPr>
@@ -2106,6 +1948,15 @@
             <w:shd w:val="clear" w:color="auto" w:fill="FFFFFF" w:themeFill="background1"/>
           </w:tcPr>
           <w:p>
+            <w:r>
+              <w:t>4.</w:t>
+            </w:r>
+            <w:r>
+              <w:t>一致性和标准化</w:t>
+            </w:r>
+            <w:r>
+              <w:t xml:space="preserve"> </w:t>
+            </w:r>
             <w:r>
               <w:t>10.</w:t>
             </w:r>
@@ -2316,13 +2167,19 @@
           </w:tcPr>
           <w:p>
             <w:r>
-              <w:rPr>
-                <w:rFonts w:hint="eastAsia"/>
-              </w:rPr>
-              <w:t>实现</w:t>
-            </w:r>
-            <w:r>
-              <w:t>搜索功能或者去掉该搜索框，</w:t>
+              <w:t>使用</w:t>
+            </w:r>
+            <w:r>
+              <w:rPr>
+                <w:rFonts w:hint="eastAsia"/>
+              </w:rPr>
+              <w:t>更明确</w:t>
+            </w:r>
+            <w:r>
+              <w:t>的搜索标志</w:t>
+            </w:r>
+            <w:r>
+              <w:t>，</w:t>
             </w:r>
             <w:r>
               <w:rPr>
@@ -2407,15 +2264,9 @@
               </w:rPr>
               <w:t>只能</w:t>
             </w:r>
-            <w:proofErr w:type="gramStart"/>
-            <w:r>
-              <w:t>全选或者</w:t>
-            </w:r>
-            <w:proofErr w:type="gramEnd"/>
-            <w:r>
-              <w:t>一个个</w:t>
-            </w:r>
-            <w:proofErr w:type="gramStart"/>
+            <w:r>
+              <w:t>全选或者一个个</w:t>
+            </w:r>
             <w:r>
               <w:rPr>
                 <w:rFonts w:hint="eastAsia"/>
@@ -2425,7 +2276,6 @@
             <w:r>
               <w:t>勾选</w:t>
             </w:r>
-            <w:proofErr w:type="gramEnd"/>
           </w:p>
         </w:tc>
       </w:tr>
@@ -2480,24 +2330,16 @@
               <w:t>的灵活性与高效性</w:t>
             </w:r>
             <w:r>
-              <w:rPr>
-                <w:rFonts w:hint="eastAsia"/>
-                <w:color w:val="FF0000"/>
-              </w:rPr>
-              <w:t>(</w:t>
-            </w:r>
-            <w:r>
-              <w:rPr>
-                <w:color w:val="FF0000"/>
-              </w:rPr>
-              <w:t>8,6</w:t>
-            </w:r>
-            <w:r>
-              <w:rPr>
-                <w:rFonts w:hint="eastAsia"/>
-                <w:color w:val="FF0000"/>
-              </w:rPr>
-              <w:t>)</w:t>
+              <w:t xml:space="preserve"> 6.</w:t>
+            </w:r>
+            <w:r>
+              <w:rPr>
+                <w:rFonts w:hint="eastAsia"/>
+              </w:rPr>
+              <w:t>预防</w:t>
+            </w:r>
+            <w:r>
+              <w:t>错误</w:t>
             </w:r>
           </w:p>
         </w:tc>
@@ -3521,384 +3363,6 @@
             </w:r>
             <w:r>
               <w:t>不允许调换</w:t>
-            </w:r>
-          </w:p>
-        </w:tc>
-      </w:tr>
-    </w:tbl>
-    <w:p/>
-    <w:tbl>
-      <w:tblPr>
-        <w:tblStyle w:val="a3"/>
-        <w:tblW w:w="8522" w:type="dxa"/>
-        <w:tblBorders>
-          <w:top w:val="single" w:sz="8" w:space="0" w:color="8EAADB" w:themeColor="accent5" w:themeTint="99"/>
-          <w:left w:val="single" w:sz="8" w:space="0" w:color="8EAADB" w:themeColor="accent5" w:themeTint="99"/>
-          <w:bottom w:val="single" w:sz="8" w:space="0" w:color="8EAADB" w:themeColor="accent5" w:themeTint="99"/>
-          <w:right w:val="single" w:sz="8" w:space="0" w:color="8EAADB" w:themeColor="accent5" w:themeTint="99"/>
-          <w:insideH w:val="single" w:sz="8" w:space="0" w:color="8EAADB" w:themeColor="accent5" w:themeTint="99"/>
-          <w:insideV w:val="single" w:sz="8" w:space="0" w:color="8EAADB" w:themeColor="accent5" w:themeTint="99"/>
-        </w:tblBorders>
-        <w:tblLayout w:type="fixed"/>
-        <w:tblLook w:val="04A0" w:firstRow="1" w:lastRow="0" w:firstColumn="1" w:lastColumn="0" w:noHBand="0" w:noVBand="1"/>
-      </w:tblPr>
-      <w:tblGrid>
-        <w:gridCol w:w="2130"/>
-        <w:gridCol w:w="2130"/>
-        <w:gridCol w:w="2130"/>
-        <w:gridCol w:w="2132"/>
-      </w:tblGrid>
-      <w:tr>
-        <w:tc>
-          <w:tcPr>
-            <w:tcW w:w="2130" w:type="dxa"/>
-            <w:tcBorders>
-              <w:tl2br w:val="nil"/>
-              <w:tr2bl w:val="nil"/>
-            </w:tcBorders>
-            <w:shd w:val="clear" w:color="auto" w:fill="5B9BD5" w:themeFill="accent1"/>
-          </w:tcPr>
-          <w:p>
-            <w:pPr>
-              <w:rPr>
-                <w:bCs/>
-                <w:color w:val="FFFFFF" w:themeColor="background1"/>
-              </w:rPr>
-            </w:pPr>
-            <w:r>
-              <w:rPr>
-                <w:rFonts w:hint="eastAsia"/>
-                <w:bCs/>
-                <w:color w:val="FFFFFF" w:themeColor="background1"/>
-              </w:rPr>
-              <w:t>问题描述</w:t>
-            </w:r>
-          </w:p>
-        </w:tc>
-        <w:tc>
-          <w:tcPr>
-            <w:tcW w:w="6392" w:type="dxa"/>
-            <w:gridSpan w:val="3"/>
-            <w:tcBorders>
-              <w:tl2br w:val="nil"/>
-              <w:tr2bl w:val="nil"/>
-            </w:tcBorders>
-            <w:shd w:val="clear" w:color="auto" w:fill="FFFFFF" w:themeFill="background1"/>
-          </w:tcPr>
-          <w:p>
-            <w:r>
-              <w:t>选择过快递员和订单后，</w:t>
-            </w:r>
-            <w:r>
-              <w:rPr>
-                <w:rFonts w:hint="eastAsia"/>
-              </w:rPr>
-              <w:t>依然</w:t>
-            </w:r>
-            <w:r>
-              <w:t>提示请选择快递员和订单</w:t>
-            </w:r>
-            <w:r>
-              <w:rPr>
-                <w:rFonts w:hint="eastAsia"/>
-                <w:color w:val="FF0000"/>
-              </w:rPr>
-              <w:t>(</w:t>
-            </w:r>
-            <w:r>
-              <w:rPr>
-                <w:rFonts w:hint="eastAsia"/>
-                <w:color w:val="FF0000"/>
-              </w:rPr>
-              <w:t>这应该</w:t>
-            </w:r>
-            <w:r>
-              <w:rPr>
-                <w:rFonts w:hint="eastAsia"/>
-                <w:color w:val="FF0000"/>
-              </w:rPr>
-              <w:t>是</w:t>
-            </w:r>
-            <w:r>
-              <w:rPr>
-                <w:rFonts w:hint="eastAsia"/>
-                <w:color w:val="FF0000"/>
-              </w:rPr>
-              <w:t>bug</w:t>
-            </w:r>
-            <w:r>
-              <w:rPr>
-                <w:rFonts w:hint="eastAsia"/>
-                <w:color w:val="FF0000"/>
-              </w:rPr>
-              <w:t>，不要这条了吧</w:t>
-            </w:r>
-            <w:r>
-              <w:rPr>
-                <w:rFonts w:hint="eastAsia"/>
-                <w:color w:val="FF0000"/>
-              </w:rPr>
-              <w:t>)</w:t>
-            </w:r>
-          </w:p>
-        </w:tc>
-      </w:tr>
-      <w:tr>
-        <w:tc>
-          <w:tcPr>
-            <w:tcW w:w="2130" w:type="dxa"/>
-            <w:tcBorders>
-              <w:tl2br w:val="nil"/>
-              <w:tr2bl w:val="nil"/>
-            </w:tcBorders>
-            <w:shd w:val="clear" w:color="auto" w:fill="5B9BD5" w:themeFill="accent1"/>
-          </w:tcPr>
-          <w:p>
-            <w:pPr>
-              <w:rPr>
-                <w:bCs/>
-                <w:color w:val="FFFFFF" w:themeColor="background1"/>
-              </w:rPr>
-            </w:pPr>
-            <w:r>
-              <w:rPr>
-                <w:rFonts w:hint="eastAsia"/>
-                <w:bCs/>
-                <w:color w:val="FFFFFF" w:themeColor="background1"/>
-              </w:rPr>
-              <w:t>违反规则</w:t>
-            </w:r>
-          </w:p>
-        </w:tc>
-        <w:tc>
-          <w:tcPr>
-            <w:tcW w:w="6392" w:type="dxa"/>
-            <w:gridSpan w:val="3"/>
-            <w:tcBorders>
-              <w:tl2br w:val="nil"/>
-              <w:tr2bl w:val="nil"/>
-            </w:tcBorders>
-            <w:shd w:val="clear" w:color="auto" w:fill="FFFFFF" w:themeFill="background1"/>
-          </w:tcPr>
-          <w:p>
-            <w:r>
-              <w:t>5.</w:t>
-            </w:r>
-            <w:r>
-              <w:rPr>
-                <w:rFonts w:hint="eastAsia"/>
-              </w:rPr>
-              <w:t>帮助</w:t>
-            </w:r>
-            <w:r>
-              <w:t>用户识别、诊断和恢复错误</w:t>
-            </w:r>
-          </w:p>
-        </w:tc>
-      </w:tr>
-      <w:tr>
-        <w:tc>
-          <w:tcPr>
-            <w:tcW w:w="2130" w:type="dxa"/>
-            <w:tcBorders>
-              <w:tl2br w:val="nil"/>
-              <w:tr2bl w:val="nil"/>
-            </w:tcBorders>
-            <w:shd w:val="clear" w:color="auto" w:fill="5B9BD5" w:themeFill="accent1"/>
-          </w:tcPr>
-          <w:p>
-            <w:pPr>
-              <w:rPr>
-                <w:bCs/>
-                <w:color w:val="FFFFFF" w:themeColor="background1"/>
-              </w:rPr>
-            </w:pPr>
-            <w:r>
-              <w:rPr>
-                <w:rFonts w:hint="eastAsia"/>
-                <w:bCs/>
-                <w:color w:val="FFFFFF" w:themeColor="background1"/>
-              </w:rPr>
-              <w:lastRenderedPageBreak/>
-              <w:t>严重等级</w:t>
-            </w:r>
-          </w:p>
-        </w:tc>
-        <w:tc>
-          <w:tcPr>
-            <w:tcW w:w="2130" w:type="dxa"/>
-            <w:tcBorders>
-              <w:tl2br w:val="nil"/>
-              <w:tr2bl w:val="nil"/>
-            </w:tcBorders>
-            <w:shd w:val="clear" w:color="auto" w:fill="FFFFFF" w:themeFill="background1"/>
-          </w:tcPr>
-          <w:p>
-            <w:r>
-              <w:t>3</w:t>
-            </w:r>
-          </w:p>
-        </w:tc>
-        <w:tc>
-          <w:tcPr>
-            <w:tcW w:w="2130" w:type="dxa"/>
-            <w:tcBorders>
-              <w:tl2br w:val="nil"/>
-              <w:tr2bl w:val="nil"/>
-            </w:tcBorders>
-            <w:shd w:val="clear" w:color="auto" w:fill="5B9BD5" w:themeFill="accent1"/>
-          </w:tcPr>
-          <w:p>
-            <w:pPr>
-              <w:rPr>
-                <w:color w:val="FFFFFF" w:themeColor="background1"/>
-              </w:rPr>
-            </w:pPr>
-            <w:r>
-              <w:rPr>
-                <w:rFonts w:hint="eastAsia"/>
-                <w:bCs/>
-                <w:color w:val="FFFFFF" w:themeColor="background1"/>
-              </w:rPr>
-              <w:t>修复等级</w:t>
-            </w:r>
-          </w:p>
-        </w:tc>
-        <w:tc>
-          <w:tcPr>
-            <w:tcW w:w="2132" w:type="dxa"/>
-            <w:tcBorders>
-              <w:tl2br w:val="nil"/>
-              <w:tr2bl w:val="nil"/>
-            </w:tcBorders>
-            <w:shd w:val="clear" w:color="auto" w:fill="FFFFFF" w:themeFill="background1"/>
-          </w:tcPr>
-          <w:p>
-            <w:r>
-              <w:t>1</w:t>
-            </w:r>
-          </w:p>
-        </w:tc>
-      </w:tr>
-      <w:tr>
-        <w:tc>
-          <w:tcPr>
-            <w:tcW w:w="8522" w:type="dxa"/>
-            <w:gridSpan w:val="4"/>
-            <w:tcBorders>
-              <w:tl2br w:val="nil"/>
-              <w:tr2bl w:val="nil"/>
-            </w:tcBorders>
-            <w:shd w:val="clear" w:color="auto" w:fill="FFFFFF" w:themeFill="background1"/>
-          </w:tcPr>
-          <w:p>
-            <w:pPr>
-              <w:rPr>
-                <w:bCs/>
-              </w:rPr>
-            </w:pPr>
-            <w:r>
-              <w:rPr>
-                <w:bCs/>
-                <w:noProof/>
-              </w:rPr>
-              <w:drawing>
-                <wp:inline distT="0" distB="0" distL="0" distR="0" wp14:anchorId="3BAA7017" wp14:editId="0B88F95B">
-                  <wp:extent cx="5274310" cy="3404235"/>
-                  <wp:effectExtent l="0" t="0" r="8890" b="0"/>
-                  <wp:docPr id="11" name="图片 11"/>
-                  <wp:cNvGraphicFramePr>
-                    <a:graphicFrameLocks xmlns:a="http://schemas.openxmlformats.org/drawingml/2006/main" noChangeAspect="1"/>
-                  </wp:cNvGraphicFramePr>
-                  <a:graphic xmlns:a="http://schemas.openxmlformats.org/drawingml/2006/main">
-                    <a:graphicData uri="http://schemas.openxmlformats.org/drawingml/2006/picture">
-                      <pic:pic xmlns:pic="http://schemas.openxmlformats.org/drawingml/2006/picture">
-                        <pic:nvPicPr>
-                          <pic:cNvPr id="11" name="23.png"/>
-                          <pic:cNvPicPr/>
-                        </pic:nvPicPr>
-                        <pic:blipFill>
-                          <a:blip r:embed="rId13">
-                            <a:extLst>
-                              <a:ext uri="{28A0092B-C50C-407E-A947-70E740481C1C}">
-                                <a14:useLocalDpi xmlns:a14="http://schemas.microsoft.com/office/drawing/2010/main" val="0"/>
-                              </a:ext>
-                            </a:extLst>
-                          </a:blip>
-                          <a:stretch>
-                            <a:fillRect/>
-                          </a:stretch>
-                        </pic:blipFill>
-                        <pic:spPr>
-                          <a:xfrm>
-                            <a:off x="0" y="0"/>
-                            <a:ext cx="5274310" cy="3404235"/>
-                          </a:xfrm>
-                          <a:prstGeom prst="rect">
-                            <a:avLst/>
-                          </a:prstGeom>
-                        </pic:spPr>
-                      </pic:pic>
-                    </a:graphicData>
-                  </a:graphic>
-                </wp:inline>
-              </w:drawing>
-            </w:r>
-          </w:p>
-        </w:tc>
-      </w:tr>
-      <w:tr>
-        <w:tc>
-          <w:tcPr>
-            <w:tcW w:w="2130" w:type="dxa"/>
-            <w:tcBorders>
-              <w:tl2br w:val="nil"/>
-              <w:tr2bl w:val="nil"/>
-            </w:tcBorders>
-            <w:shd w:val="clear" w:color="auto" w:fill="5B9BD5" w:themeFill="accent1"/>
-          </w:tcPr>
-          <w:p>
-            <w:pPr>
-              <w:rPr>
-                <w:bCs/>
-                <w:color w:val="FFFFFF" w:themeColor="background1"/>
-              </w:rPr>
-            </w:pPr>
-            <w:r>
-              <w:rPr>
-                <w:rFonts w:hint="eastAsia"/>
-                <w:bCs/>
-                <w:color w:val="FFFFFF" w:themeColor="background1"/>
-              </w:rPr>
-              <w:t>改进建议</w:t>
-            </w:r>
-          </w:p>
-        </w:tc>
-        <w:tc>
-          <w:tcPr>
-            <w:tcW w:w="6392" w:type="dxa"/>
-            <w:gridSpan w:val="3"/>
-            <w:tcBorders>
-              <w:tl2br w:val="nil"/>
-              <w:tr2bl w:val="nil"/>
-            </w:tcBorders>
-            <w:shd w:val="clear" w:color="auto" w:fill="FFFFFF" w:themeFill="background1"/>
-          </w:tcPr>
-          <w:p>
-            <w:r>
-              <w:t>提供操作说明文档，</w:t>
-            </w:r>
-            <w:r>
-              <w:rPr>
-                <w:rFonts w:hint="eastAsia"/>
-              </w:rPr>
-              <w:t>提供</w:t>
-            </w:r>
-            <w:r>
-              <w:t>更明确</w:t>
-            </w:r>
-            <w:r>
-              <w:t>的改正方案</w:t>
             </w:r>
           </w:p>
         </w:tc>
@@ -4016,6 +3480,7 @@
               <w:rPr>
                 <w:rFonts w:hint="eastAsia"/>
               </w:rPr>
+              <w:lastRenderedPageBreak/>
               <w:t>0</w:t>
             </w:r>
           </w:p>
@@ -4645,7 +4110,6 @@
               <w:rPr>
                 <w:rFonts w:hint="eastAsia"/>
               </w:rPr>
-              <w:lastRenderedPageBreak/>
               <w:t>5</w:t>
             </w:r>
           </w:p>
@@ -4905,8 +4369,8 @@
 </file>
 
 <file path=word/numbering.xml><?xml version="1.0" encoding="utf-8"?>
-<w:numbering xmlns:wpc="http://schemas.microsoft.com/office/word/2010/wordprocessingCanvas" xmlns:mc="http://schemas.openxmlformats.org/markup-compatibility/2006" xmlns:o="urn:schemas-microsoft-com:office:office" xmlns:r="http://schemas.openxmlformats.org/officeDocument/2006/relationships" xmlns:m="http://schemas.openxmlformats.org/officeDocument/2006/math" xmlns:v="urn:schemas-microsoft-com:vml" xmlns:wp14="http://schemas.microsoft.com/office/word/2010/wordprocessingDrawing" xmlns:wp="http://schemas.openxmlformats.org/drawingml/2006/wordprocessingDrawing" xmlns:w10="urn:schemas-microsoft-com:office:word" xmlns:w="http://schemas.openxmlformats.org/wordprocessingml/2006/main" xmlns:w14="http://schemas.microsoft.com/office/word/2010/wordml" xmlns:w15="http://schemas.microsoft.com/office/word/2012/wordml" xmlns:wpg="http://schemas.microsoft.com/office/word/2010/wordprocessingGroup" xmlns:wpi="http://schemas.microsoft.com/office/word/2010/wordprocessingInk" xmlns:wne="http://schemas.microsoft.com/office/word/2006/wordml" xmlns:wps="http://schemas.microsoft.com/office/word/2010/wordprocessingShape" mc:Ignorable="w14 w15 wp14">
-  <w:abstractNum w:abstractNumId="0" w15:restartNumberingAfterBreak="0">
+<w:numbering xmlns:wpc="http://schemas.microsoft.com/office/word/2010/wordprocessingCanvas" xmlns:mo="http://schemas.microsoft.com/office/mac/office/2008/main" xmlns:mc="http://schemas.openxmlformats.org/markup-compatibility/2006" xmlns:mv="urn:schemas-microsoft-com:mac:vml" xmlns:o="urn:schemas-microsoft-com:office:office" xmlns:r="http://schemas.openxmlformats.org/officeDocument/2006/relationships" xmlns:m="http://schemas.openxmlformats.org/officeDocument/2006/math" xmlns:v="urn:schemas-microsoft-com:vml" xmlns:wp14="http://schemas.microsoft.com/office/word/2010/wordprocessingDrawing" xmlns:wp="http://schemas.openxmlformats.org/drawingml/2006/wordprocessingDrawing" xmlns:w10="urn:schemas-microsoft-com:office:word" xmlns:w="http://schemas.openxmlformats.org/wordprocessingml/2006/main" xmlns:w14="http://schemas.microsoft.com/office/word/2010/wordml" xmlns:w15="http://schemas.microsoft.com/office/word/2012/wordml" xmlns:wpg="http://schemas.microsoft.com/office/word/2010/wordprocessingGroup" xmlns:wpi="http://schemas.microsoft.com/office/word/2010/wordprocessingInk" xmlns:wne="http://schemas.microsoft.com/office/word/2006/wordml" xmlns:wps="http://schemas.microsoft.com/office/word/2010/wordprocessingShape" mc:Ignorable="w14 w15 wp14">
+  <w:abstractNum w:abstractNumId="0">
     <w:nsid w:val="048878F5"/>
     <w:multiLevelType w:val="hybridMultilevel"/>
     <w:tmpl w:val="288A95C8"/>
@@ -4995,7 +4459,7 @@
       </w:pPr>
     </w:lvl>
   </w:abstractNum>
-  <w:abstractNum w:abstractNumId="1" w15:restartNumberingAfterBreak="0">
+  <w:abstractNum w:abstractNumId="1">
     <w:nsid w:val="14413021"/>
     <w:multiLevelType w:val="hybridMultilevel"/>
     <w:tmpl w:val="C29EE02E"/>
@@ -5084,7 +4548,7 @@
       </w:pPr>
     </w:lvl>
   </w:abstractNum>
-  <w:abstractNum w:abstractNumId="2" w15:restartNumberingAfterBreak="0">
+  <w:abstractNum w:abstractNumId="2">
     <w:nsid w:val="316A60B2"/>
     <w:multiLevelType w:val="hybridMultilevel"/>
     <w:tmpl w:val="38126A1C"/>
@@ -5173,7 +4637,7 @@
       </w:pPr>
     </w:lvl>
   </w:abstractNum>
-  <w:abstractNum w:abstractNumId="3" w15:restartNumberingAfterBreak="0">
+  <w:abstractNum w:abstractNumId="3">
     <w:nsid w:val="50E53118"/>
     <w:multiLevelType w:val="hybridMultilevel"/>
     <w:tmpl w:val="CA3C02EE"/>
@@ -5262,7 +4726,7 @@
       </w:pPr>
     </w:lvl>
   </w:abstractNum>
-  <w:abstractNum w:abstractNumId="4" w15:restartNumberingAfterBreak="0">
+  <w:abstractNum w:abstractNumId="4">
     <w:nsid w:val="7B066AD2"/>
     <w:multiLevelType w:val="hybridMultilevel"/>
     <w:tmpl w:val="9F8EB8A4"/>
@@ -5383,7 +4847,7 @@
     </w:rPrDefault>
     <w:pPrDefault/>
   </w:docDefaults>
-  <w:latentStyles w:defLockedState="0" w:defUIPriority="99" w:defSemiHidden="0" w:defUnhideWhenUsed="0" w:defQFormat="0" w:count="371">
+  <w:latentStyles w:defLockedState="0" w:defUIPriority="99" w:defSemiHidden="0" w:defUnhideWhenUsed="0" w:defQFormat="0" w:count="380">
     <w:lsdException w:name="Normal" w:uiPriority="0" w:qFormat="1"/>
     <w:lsdException w:name="heading 1" w:uiPriority="9" w:qFormat="1"/>
     <w:lsdException w:name="heading 2" w:semiHidden="1" w:uiPriority="9" w:unhideWhenUsed="1" w:qFormat="1"/>
@@ -5801,6 +5265,7 @@
     <w:qFormat/>
     <w:rsid w:val="00087D03"/>
     <w:tblPr>
+      <w:tblInd w:w="0" w:type="dxa"/>
       <w:tblBorders>
         <w:top w:val="single" w:sz="4" w:space="0" w:color="auto"/>
         <w:left w:val="single" w:sz="4" w:space="0" w:color="auto"/>
@@ -5809,6 +5274,12 @@
         <w:insideH w:val="single" w:sz="4" w:space="0" w:color="auto"/>
         <w:insideV w:val="single" w:sz="4" w:space="0" w:color="auto"/>
       </w:tblBorders>
+      <w:tblCellMar>
+        <w:top w:w="0" w:type="dxa"/>
+        <w:left w:w="108" w:type="dxa"/>
+        <w:bottom w:w="0" w:type="dxa"/>
+        <w:right w:w="108" w:type="dxa"/>
+      </w:tblCellMar>
     </w:tblPr>
   </w:style>
   <w:style w:type="table" w:styleId="1-5">
@@ -5819,6 +5290,7 @@
     <w:tblPr>
       <w:tblStyleRowBandSize w:val="1"/>
       <w:tblStyleColBandSize w:val="1"/>
+      <w:tblInd w:w="0" w:type="dxa"/>
       <w:tblBorders>
         <w:top w:val="single" w:sz="4" w:space="0" w:color="B4C6E7" w:themeColor="accent5" w:themeTint="66"/>
         <w:left w:val="single" w:sz="4" w:space="0" w:color="B4C6E7" w:themeColor="accent5" w:themeTint="66"/>
@@ -5827,6 +5299,12 @@
         <w:insideH w:val="single" w:sz="4" w:space="0" w:color="B4C6E7" w:themeColor="accent5" w:themeTint="66"/>
         <w:insideV w:val="single" w:sz="4" w:space="0" w:color="B4C6E7" w:themeColor="accent5" w:themeTint="66"/>
       </w:tblBorders>
+      <w:tblCellMar>
+        <w:top w:w="0" w:type="dxa"/>
+        <w:left w:w="108" w:type="dxa"/>
+        <w:bottom w:w="0" w:type="dxa"/>
+        <w:right w:w="108" w:type="dxa"/>
+      </w:tblCellMar>
     </w:tblPr>
     <w:tblStylePr w:type="firstRow">
       <w:rPr>
@@ -5873,6 +5351,7 @@
     <w:tblPr>
       <w:tblStyleRowBandSize w:val="1"/>
       <w:tblStyleColBandSize w:val="1"/>
+      <w:tblInd w:w="0" w:type="dxa"/>
       <w:tblBorders>
         <w:top w:val="single" w:sz="4" w:space="0" w:color="8EAADB" w:themeColor="accent5" w:themeTint="99"/>
         <w:left w:val="single" w:sz="4" w:space="0" w:color="8EAADB" w:themeColor="accent5" w:themeTint="99"/>
@@ -5881,6 +5360,12 @@
         <w:insideH w:val="single" w:sz="4" w:space="0" w:color="8EAADB" w:themeColor="accent5" w:themeTint="99"/>
         <w:insideV w:val="single" w:sz="4" w:space="0" w:color="8EAADB" w:themeColor="accent5" w:themeTint="99"/>
       </w:tblBorders>
+      <w:tblCellMar>
+        <w:top w:w="0" w:type="dxa"/>
+        <w:left w:w="108" w:type="dxa"/>
+        <w:bottom w:w="0" w:type="dxa"/>
+        <w:right w:w="108" w:type="dxa"/>
+      </w:tblCellMar>
     </w:tblPr>
     <w:tblStylePr w:type="firstRow">
       <w:rPr>
@@ -5946,6 +5431,7 @@
     <w:tblPr>
       <w:tblStyleRowBandSize w:val="1"/>
       <w:tblStyleColBandSize w:val="1"/>
+      <w:tblInd w:w="0" w:type="dxa"/>
       <w:tblBorders>
         <w:top w:val="single" w:sz="4" w:space="0" w:color="9CC2E5" w:themeColor="accent1" w:themeTint="99"/>
         <w:left w:val="single" w:sz="4" w:space="0" w:color="9CC2E5" w:themeColor="accent1" w:themeTint="99"/>
@@ -5954,6 +5440,12 @@
         <w:insideH w:val="single" w:sz="4" w:space="0" w:color="9CC2E5" w:themeColor="accent1" w:themeTint="99"/>
         <w:insideV w:val="single" w:sz="4" w:space="0" w:color="9CC2E5" w:themeColor="accent1" w:themeTint="99"/>
       </w:tblBorders>
+      <w:tblCellMar>
+        <w:top w:w="0" w:type="dxa"/>
+        <w:left w:w="108" w:type="dxa"/>
+        <w:bottom w:w="0" w:type="dxa"/>
+        <w:right w:w="108" w:type="dxa"/>
+      </w:tblCellMar>
     </w:tblPr>
     <w:tblStylePr w:type="firstRow">
       <w:rPr>
@@ -6022,6 +5514,7 @@
     <w:tblPr>
       <w:tblStyleRowBandSize w:val="1"/>
       <w:tblStyleColBandSize w:val="1"/>
+      <w:tblInd w:w="0" w:type="dxa"/>
       <w:tblBorders>
         <w:top w:val="single" w:sz="4" w:space="0" w:color="8EAADB" w:themeColor="accent5" w:themeTint="99"/>
         <w:left w:val="single" w:sz="4" w:space="0" w:color="8EAADB" w:themeColor="accent5" w:themeTint="99"/>
@@ -6030,6 +5523,12 @@
         <w:insideH w:val="single" w:sz="4" w:space="0" w:color="8EAADB" w:themeColor="accent5" w:themeTint="99"/>
         <w:insideV w:val="single" w:sz="4" w:space="0" w:color="8EAADB" w:themeColor="accent5" w:themeTint="99"/>
       </w:tblBorders>
+      <w:tblCellMar>
+        <w:top w:w="0" w:type="dxa"/>
+        <w:left w:w="108" w:type="dxa"/>
+        <w:bottom w:w="0" w:type="dxa"/>
+        <w:right w:w="108" w:type="dxa"/>
+      </w:tblCellMar>
     </w:tblPr>
     <w:tblStylePr w:type="firstRow">
       <w:rPr>
@@ -6155,6 +5654,7 @@
     <w:tblPr>
       <w:tblStyleRowBandSize w:val="1"/>
       <w:tblStyleColBandSize w:val="1"/>
+      <w:tblInd w:w="0" w:type="dxa"/>
       <w:tblBorders>
         <w:top w:val="single" w:sz="4" w:space="0" w:color="9CC2E5" w:themeColor="accent1" w:themeTint="99"/>
         <w:left w:val="single" w:sz="4" w:space="0" w:color="9CC2E5" w:themeColor="accent1" w:themeTint="99"/>
@@ -6162,6 +5662,12 @@
         <w:right w:val="single" w:sz="4" w:space="0" w:color="9CC2E5" w:themeColor="accent1" w:themeTint="99"/>
         <w:insideH w:val="single" w:sz="4" w:space="0" w:color="9CC2E5" w:themeColor="accent1" w:themeTint="99"/>
       </w:tblBorders>
+      <w:tblCellMar>
+        <w:top w:w="0" w:type="dxa"/>
+        <w:left w:w="108" w:type="dxa"/>
+        <w:bottom w:w="0" w:type="dxa"/>
+        <w:right w:w="108" w:type="dxa"/>
+      </w:tblCellMar>
     </w:tblPr>
     <w:tblStylePr w:type="firstRow">
       <w:rPr>
@@ -6226,6 +5732,7 @@
     <w:tblPr>
       <w:tblStyleRowBandSize w:val="1"/>
       <w:tblStyleColBandSize w:val="1"/>
+      <w:tblInd w:w="0" w:type="dxa"/>
       <w:tblBorders>
         <w:top w:val="single" w:sz="4" w:space="0" w:color="8EAADB" w:themeColor="accent5" w:themeTint="99"/>
         <w:left w:val="single" w:sz="4" w:space="0" w:color="8EAADB" w:themeColor="accent5" w:themeTint="99"/>
@@ -6233,6 +5740,12 @@
         <w:right w:val="single" w:sz="4" w:space="0" w:color="8EAADB" w:themeColor="accent5" w:themeTint="99"/>
         <w:insideH w:val="single" w:sz="4" w:space="0" w:color="8EAADB" w:themeColor="accent5" w:themeTint="99"/>
       </w:tblBorders>
+      <w:tblCellMar>
+        <w:top w:w="0" w:type="dxa"/>
+        <w:left w:w="108" w:type="dxa"/>
+        <w:bottom w:w="0" w:type="dxa"/>
+        <w:right w:w="108" w:type="dxa"/>
+      </w:tblCellMar>
     </w:tblPr>
     <w:tblStylePr w:type="firstRow">
       <w:rPr>
@@ -6297,12 +5810,19 @@
     <w:tblPr>
       <w:tblStyleRowBandSize w:val="1"/>
       <w:tblStyleColBandSize w:val="1"/>
+      <w:tblInd w:w="0" w:type="dxa"/>
       <w:tblBorders>
         <w:top w:val="single" w:sz="4" w:space="0" w:color="5B9BD5" w:themeColor="accent1"/>
         <w:left w:val="single" w:sz="4" w:space="0" w:color="5B9BD5" w:themeColor="accent1"/>
         <w:bottom w:val="single" w:sz="4" w:space="0" w:color="5B9BD5" w:themeColor="accent1"/>
         <w:right w:val="single" w:sz="4" w:space="0" w:color="5B9BD5" w:themeColor="accent1"/>
       </w:tblBorders>
+      <w:tblCellMar>
+        <w:top w:w="0" w:type="dxa"/>
+        <w:left w:w="108" w:type="dxa"/>
+        <w:bottom w:w="0" w:type="dxa"/>
+        <w:right w:w="108" w:type="dxa"/>
+      </w:tblCellMar>
     </w:tblPr>
     <w:tblStylePr w:type="firstRow">
       <w:rPr>
@@ -6418,11 +5938,18 @@
     <w:tblPr>
       <w:tblStyleRowBandSize w:val="1"/>
       <w:tblStyleColBandSize w:val="1"/>
+      <w:tblInd w:w="0" w:type="dxa"/>
       <w:tblBorders>
         <w:top w:val="single" w:sz="4" w:space="0" w:color="8EAADB" w:themeColor="accent5" w:themeTint="99"/>
         <w:bottom w:val="single" w:sz="4" w:space="0" w:color="8EAADB" w:themeColor="accent5" w:themeTint="99"/>
         <w:insideH w:val="single" w:sz="4" w:space="0" w:color="8EAADB" w:themeColor="accent5" w:themeTint="99"/>
       </w:tblBorders>
+      <w:tblCellMar>
+        <w:top w:w="0" w:type="dxa"/>
+        <w:left w:w="108" w:type="dxa"/>
+        <w:bottom w:w="0" w:type="dxa"/>
+        <w:right w:w="108" w:type="dxa"/>
+      </w:tblCellMar>
     </w:tblPr>
     <w:tblStylePr w:type="firstRow">
       <w:rPr>
@@ -6472,6 +5999,7 @@
     <w:tblPr>
       <w:tblStyleRowBandSize w:val="1"/>
       <w:tblStyleColBandSize w:val="1"/>
+      <w:tblInd w:w="0" w:type="dxa"/>
       <w:tblBorders>
         <w:top w:val="single" w:sz="4" w:space="0" w:color="C9C9C9" w:themeColor="accent3" w:themeTint="99"/>
         <w:left w:val="single" w:sz="4" w:space="0" w:color="C9C9C9" w:themeColor="accent3" w:themeTint="99"/>
@@ -6480,6 +6008,12 @@
         <w:insideH w:val="single" w:sz="4" w:space="0" w:color="C9C9C9" w:themeColor="accent3" w:themeTint="99"/>
         <w:insideV w:val="single" w:sz="4" w:space="0" w:color="C9C9C9" w:themeColor="accent3" w:themeTint="99"/>
       </w:tblBorders>
+      <w:tblCellMar>
+        <w:top w:w="0" w:type="dxa"/>
+        <w:left w:w="108" w:type="dxa"/>
+        <w:bottom w:w="0" w:type="dxa"/>
+        <w:right w:w="108" w:type="dxa"/>
+      </w:tblCellMar>
     </w:tblPr>
     <w:tblStylePr w:type="firstRow">
       <w:rPr>
@@ -6541,6 +6075,7 @@
     <w:tblPr>
       <w:tblStyleRowBandSize w:val="1"/>
       <w:tblStyleColBandSize w:val="1"/>
+      <w:tblInd w:w="0" w:type="dxa"/>
       <w:tblBorders>
         <w:top w:val="single" w:sz="4" w:space="0" w:color="F4B083" w:themeColor="accent2" w:themeTint="99"/>
         <w:left w:val="single" w:sz="4" w:space="0" w:color="F4B083" w:themeColor="accent2" w:themeTint="99"/>
@@ -6549,6 +6084,12 @@
         <w:insideH w:val="single" w:sz="4" w:space="0" w:color="F4B083" w:themeColor="accent2" w:themeTint="99"/>
         <w:insideV w:val="single" w:sz="4" w:space="0" w:color="F4B083" w:themeColor="accent2" w:themeTint="99"/>
       </w:tblBorders>
+      <w:tblCellMar>
+        <w:top w:w="0" w:type="dxa"/>
+        <w:left w:w="108" w:type="dxa"/>
+        <w:bottom w:w="0" w:type="dxa"/>
+        <w:right w:w="108" w:type="dxa"/>
+      </w:tblCellMar>
     </w:tblPr>
     <w:tblStylePr w:type="firstRow">
       <w:rPr>
@@ -6610,6 +6151,7 @@
     <w:tblPr>
       <w:tblStyleRowBandSize w:val="1"/>
       <w:tblStyleColBandSize w:val="1"/>
+      <w:tblInd w:w="0" w:type="dxa"/>
       <w:tblBorders>
         <w:top w:val="single" w:sz="4" w:space="0" w:color="9CC2E5" w:themeColor="accent1" w:themeTint="99"/>
         <w:left w:val="single" w:sz="4" w:space="0" w:color="9CC2E5" w:themeColor="accent1" w:themeTint="99"/>
@@ -6618,6 +6160,12 @@
         <w:insideH w:val="single" w:sz="4" w:space="0" w:color="9CC2E5" w:themeColor="accent1" w:themeTint="99"/>
         <w:insideV w:val="single" w:sz="4" w:space="0" w:color="9CC2E5" w:themeColor="accent1" w:themeTint="99"/>
       </w:tblBorders>
+      <w:tblCellMar>
+        <w:top w:w="0" w:type="dxa"/>
+        <w:left w:w="108" w:type="dxa"/>
+        <w:bottom w:w="0" w:type="dxa"/>
+        <w:right w:w="108" w:type="dxa"/>
+      </w:tblCellMar>
     </w:tblPr>
     <w:tblStylePr w:type="firstRow">
       <w:rPr>
@@ -6676,6 +6224,7 @@
     <w:tblPr>
       <w:tblStyleRowBandSize w:val="1"/>
       <w:tblStyleColBandSize w:val="1"/>
+      <w:tblInd w:w="0" w:type="dxa"/>
       <w:tblBorders>
         <w:top w:val="single" w:sz="4" w:space="0" w:color="FFFFFF" w:themeColor="background1"/>
         <w:left w:val="single" w:sz="4" w:space="0" w:color="FFFFFF" w:themeColor="background1"/>
@@ -6684,6 +6233,12 @@
         <w:insideH w:val="single" w:sz="4" w:space="0" w:color="FFFFFF" w:themeColor="background1"/>
         <w:insideV w:val="single" w:sz="4" w:space="0" w:color="FFFFFF" w:themeColor="background1"/>
       </w:tblBorders>
+      <w:tblCellMar>
+        <w:top w:w="0" w:type="dxa"/>
+        <w:left w:w="108" w:type="dxa"/>
+        <w:bottom w:w="0" w:type="dxa"/>
+        <w:right w:w="108" w:type="dxa"/>
+      </w:tblCellMar>
     </w:tblPr>
     <w:tcPr>
       <w:shd w:val="clear" w:color="auto" w:fill="D9E2F3" w:themeFill="accent5" w:themeFillTint="33"/>
@@ -6779,6 +6334,7 @@
     <w:tblPr>
       <w:tblStyleRowBandSize w:val="1"/>
       <w:tblStyleColBandSize w:val="1"/>
+      <w:tblInd w:w="0" w:type="dxa"/>
       <w:tblBorders>
         <w:top w:val="single" w:sz="4" w:space="0" w:color="DBDBDB" w:themeColor="accent3" w:themeTint="66"/>
         <w:left w:val="single" w:sz="4" w:space="0" w:color="DBDBDB" w:themeColor="accent3" w:themeTint="66"/>
@@ -6787,6 +6343,12 @@
         <w:insideH w:val="single" w:sz="4" w:space="0" w:color="DBDBDB" w:themeColor="accent3" w:themeTint="66"/>
         <w:insideV w:val="single" w:sz="4" w:space="0" w:color="DBDBDB" w:themeColor="accent3" w:themeTint="66"/>
       </w:tblBorders>
+      <w:tblCellMar>
+        <w:top w:w="0" w:type="dxa"/>
+        <w:left w:w="108" w:type="dxa"/>
+        <w:bottom w:w="0" w:type="dxa"/>
+        <w:right w:w="108" w:type="dxa"/>
+      </w:tblCellMar>
     </w:tblPr>
     <w:tblStylePr w:type="firstRow">
       <w:rPr>
@@ -7104,7 +6666,7 @@
 </file>
 
 <file path=customXml/itemProps1.xml><?xml version="1.0" encoding="utf-8"?>
-<ds:datastoreItem xmlns:ds="http://schemas.openxmlformats.org/officeDocument/2006/customXml" ds:itemID="{8604C862-75CB-41AE-B111-64803297020A}">
+<ds:datastoreItem xmlns:ds="http://schemas.openxmlformats.org/officeDocument/2006/customXml" ds:itemID="{5B9AB67B-DAAA-3149-B774-24FC16097F2B}">
   <ds:schemaRefs>
     <ds:schemaRef ds:uri="http://schemas.openxmlformats.org/officeDocument/2006/bibliography"/>
   </ds:schemaRefs>
